--- a/ИС-33/Глушенков Андрей/Курсовая.docx
+++ b/ИС-33/Глушенков Андрей/Курсовая.docx
@@ -1,6 +1,6 @@
 
 <file path=word/document.xml><?xml version="1.0" encoding="utf-8"?>
-<w:document xmlns:wpc="http://schemas.microsoft.com/office/word/2010/wordprocessingCanvas" xmlns:cx="http://schemas.microsoft.com/office/drawing/2014/chartex" xmlns:mc="http://schemas.openxmlformats.org/markup-compatibility/2006" xmlns:o="urn:schemas-microsoft-com:office:office" xmlns:r="http://schemas.openxmlformats.org/officeDocument/2006/relationships" xmlns:m="http://schemas.openxmlformats.org/officeDocument/2006/math" xmlns:v="urn:schemas-microsoft-com:vml" xmlns:wp14="http://schemas.microsoft.com/office/word/2010/wordprocessingDrawing" xmlns:wp="http://schemas.openxmlformats.org/drawingml/2006/wordprocessingDrawing" xmlns:w10="urn:schemas-microsoft-com:office:word" xmlns:w="http://schemas.openxmlformats.org/wordprocessingml/2006/main" xmlns:w14="http://schemas.microsoft.com/office/word/2010/wordml" xmlns:w15="http://schemas.microsoft.com/office/word/2012/wordml" xmlns:w16se="http://schemas.microsoft.com/office/word/2015/wordml/symex" xmlns:wpg="http://schemas.microsoft.com/office/word/2010/wordprocessingGroup" xmlns:wpi="http://schemas.microsoft.com/office/word/2010/wordprocessingInk" xmlns:wne="http://schemas.microsoft.com/office/word/2006/wordml" xmlns:wps="http://schemas.microsoft.com/office/word/2010/wordprocessingShape" mc:Ignorable="w14 w15 w16se wp14">
+<w:document xmlns:wpc="http://schemas.microsoft.com/office/word/2010/wordprocessingCanvas" xmlns:cx="http://schemas.microsoft.com/office/drawing/2014/chartex" xmlns:cx1="http://schemas.microsoft.com/office/drawing/2015/9/8/chartex" xmlns:mc="http://schemas.openxmlformats.org/markup-compatibility/2006" xmlns:o="urn:schemas-microsoft-com:office:office" xmlns:r="http://schemas.openxmlformats.org/officeDocument/2006/relationships" xmlns:m="http://schemas.openxmlformats.org/officeDocument/2006/math" xmlns:v="urn:schemas-microsoft-com:vml" xmlns:wp14="http://schemas.microsoft.com/office/word/2010/wordprocessingDrawing" xmlns:wp="http://schemas.openxmlformats.org/drawingml/2006/wordprocessingDrawing" xmlns:w10="urn:schemas-microsoft-com:office:word" xmlns:w="http://schemas.openxmlformats.org/wordprocessingml/2006/main" xmlns:w14="http://schemas.microsoft.com/office/word/2010/wordml" xmlns:w15="http://schemas.microsoft.com/office/word/2012/wordml" xmlns:w16se="http://schemas.microsoft.com/office/word/2015/wordml/symex" xmlns:wpg="http://schemas.microsoft.com/office/word/2010/wordprocessingGroup" xmlns:wpi="http://schemas.microsoft.com/office/word/2010/wordprocessingInk" xmlns:wne="http://schemas.microsoft.com/office/word/2006/wordml" xmlns:wps="http://schemas.microsoft.com/office/word/2010/wordprocessingShape" mc:Ignorable="w14 w15 w16se wp14">
   <w:body>
     <w:p>
       <w:pPr>
@@ -261,79 +261,80 @@
         <w:rPr>
           <w:sz w:val="26"/>
           <w:szCs w:val="26"/>
-          <w:highlight w:val="yellow"/>
-        </w:rPr>
-        <w:t>3</w:t>
+        </w:rPr>
+        <w:t xml:space="preserve">33                                                  </w:t>
       </w:r>
       <w:r>
         <w:rPr>
           <w:sz w:val="26"/>
           <w:szCs w:val="26"/>
-          <w:highlight w:val="yellow"/>
-        </w:rPr>
-        <w:t>3</w:t>
+        </w:rPr>
+        <w:t xml:space="preserve"> Глушенков А.В</w:t>
       </w:r>
       <w:r>
         <w:rPr>
           <w:sz w:val="26"/>
           <w:szCs w:val="26"/>
         </w:rPr>
-        <w:t xml:space="preserve">                                                  </w:t>
-      </w:r>
-      <w:r>
+        <w:t>.</w:t>
+      </w:r>
+    </w:p>
+    <w:p>
+      <w:pPr>
         <w:rPr>
           <w:sz w:val="26"/>
           <w:szCs w:val="26"/>
-          <w:highlight w:val="yellow"/>
-        </w:rPr>
-        <w:t xml:space="preserve"> Студентов С.С.</w:t>
-      </w:r>
-    </w:p>
-    <w:p>
-      <w:pPr>
+        </w:rPr>
+      </w:pPr>
+      <w:r>
         <w:rPr>
           <w:sz w:val="26"/>
           <w:szCs w:val="26"/>
         </w:rPr>
-      </w:pPr>
-      <w:r>
+        <w:t xml:space="preserve">    </w:t>
+      </w:r>
+    </w:p>
+    <w:p>
+      <w:pPr>
         <w:rPr>
           <w:sz w:val="26"/>
           <w:szCs w:val="26"/>
         </w:rPr>
-        <w:t xml:space="preserve">    </w:t>
-      </w:r>
-    </w:p>
-    <w:p>
-      <w:pPr>
+      </w:pPr>
+      <w:r>
         <w:rPr>
           <w:sz w:val="26"/>
           <w:szCs w:val="26"/>
         </w:rPr>
-      </w:pPr>
-      <w:r>
+        <w:t xml:space="preserve">Проверил                                                                                                </w:t>
+      </w:r>
+      <w:r>
+        <w:rPr>
+          <w:szCs w:val="26"/>
+        </w:rPr>
+        <w:t>Морозов Н.С.</w:t>
+      </w:r>
+    </w:p>
+    <w:p>
+      <w:pPr>
         <w:rPr>
           <w:sz w:val="26"/>
           <w:szCs w:val="26"/>
         </w:rPr>
-        <w:t>П</w:t>
-      </w:r>
-      <w:r>
+      </w:pPr>
+    </w:p>
+    <w:p>
+      <w:pPr>
+        <w:jc w:val="center"/>
         <w:rPr>
           <w:sz w:val="26"/>
           <w:szCs w:val="26"/>
         </w:rPr>
-        <w:t xml:space="preserve">роверил                                                                                                </w:t>
-      </w:r>
-      <w:r>
-        <w:rPr>
-          <w:szCs w:val="26"/>
-        </w:rPr>
-        <w:t>Морозов Н.С.</w:t>
-      </w:r>
-    </w:p>
-    <w:p>
-      <w:pPr>
+      </w:pPr>
+    </w:p>
+    <w:p>
+      <w:pPr>
+        <w:jc w:val="center"/>
         <w:rPr>
           <w:sz w:val="26"/>
           <w:szCs w:val="26"/>
@@ -360,55 +361,28 @@
     </w:p>
     <w:p>
       <w:pPr>
-        <w:jc w:val="center"/>
         <w:rPr>
           <w:sz w:val="26"/>
           <w:szCs w:val="26"/>
         </w:rPr>
       </w:pPr>
-    </w:p>
-    <w:p>
-      <w:pPr>
+      <w:bookmarkStart w:id="0" w:name="_GoBack"/>
+      <w:bookmarkEnd w:id="0"/>
+    </w:p>
+    <w:p>
+      <w:pPr>
+        <w:ind w:left="714" w:hanging="357"/>
         <w:jc w:val="center"/>
         <w:rPr>
           <w:sz w:val="26"/>
           <w:szCs w:val="26"/>
         </w:rPr>
       </w:pPr>
-    </w:p>
-    <w:p>
-      <w:pPr>
-        <w:jc w:val="center"/>
+      <w:r>
         <w:rPr>
           <w:sz w:val="26"/>
           <w:szCs w:val="26"/>
         </w:rPr>
-      </w:pPr>
-    </w:p>
-    <w:p>
-      <w:pPr>
-        <w:jc w:val="center"/>
-        <w:rPr>
-          <w:sz w:val="26"/>
-          <w:szCs w:val="26"/>
-        </w:rPr>
-      </w:pPr>
-    </w:p>
-    <w:p>
-      <w:pPr>
-        <w:ind w:left="714" w:hanging="357"/>
-        <w:jc w:val="center"/>
-        <w:rPr>
-          <w:sz w:val="26"/>
-          <w:szCs w:val="26"/>
-        </w:rPr>
-      </w:pPr>
-      <w:r>
-        <w:rPr>
-          <w:sz w:val="26"/>
-          <w:szCs w:val="26"/>
-        </w:rPr>
-        <w:lastRenderedPageBreak/>
         <w:t xml:space="preserve">Нижний Новгород – </w:t>
       </w:r>
       <w:r>
@@ -638,10 +612,7 @@
               <w:fldChar w:fldCharType="begin"/>
             </w:r>
             <w:r>
-              <w:instrText xml:space="preserve">PAGEREF </w:instrText>
-            </w:r>
-            <w:r>
-              <w:instrText>_Toc5 \h</w:instrText>
+              <w:instrText>PAGEREF _Toc5 \h</w:instrText>
             </w:r>
             <w:r>
               <w:fldChar w:fldCharType="separate"/>
@@ -717,10 +688,7 @@
               <w:fldChar w:fldCharType="begin"/>
             </w:r>
             <w:r>
-              <w:instrText>PAGERE</w:instrText>
-            </w:r>
-            <w:r>
-              <w:instrText>F _Toc7 \h</w:instrText>
+              <w:instrText>PAGEREF _Toc7 \h</w:instrText>
             </w:r>
             <w:r>
               <w:fldChar w:fldCharType="separate"/>
@@ -791,10 +759,7 @@
               <w:fldChar w:fldCharType="begin"/>
             </w:r>
             <w:r>
-              <w:instrText>PA</w:instrText>
-            </w:r>
-            <w:r>
-              <w:instrText>GEREF _Toc9 \h</w:instrText>
+              <w:instrText>PAGEREF _Toc9 \h</w:instrText>
             </w:r>
             <w:r>
               <w:fldChar w:fldCharType="separate"/>
@@ -840,7 +805,7 @@
           <w:szCs w:val="32"/>
         </w:rPr>
       </w:pPr>
-      <w:bookmarkStart w:id="0" w:name="_Toc1"/>
+      <w:bookmarkStart w:id="1" w:name="_Toc1"/>
       <w:r>
         <w:rPr>
           <w:rFonts w:cs="Times New Roman"/>
@@ -850,7 +815,7 @@
         <w:lastRenderedPageBreak/>
         <w:t>Введение</w:t>
       </w:r>
-      <w:bookmarkEnd w:id="0"/>
+      <w:bookmarkEnd w:id="1"/>
     </w:p>
     <w:p>
       <w:r>
@@ -860,15 +825,7 @@
         <w:t>Алгоритмы обхода графа являются одной из важнейших задач в программировании.</w:t>
       </w:r>
       <w:r>
-        <w:t xml:space="preserve"> Графы превратились в невероятно сильное средство моделирования и получения данных из </w:t>
-      </w:r>
-      <w:proofErr w:type="spellStart"/>
-      <w:r>
-        <w:t>соцсетей</w:t>
-      </w:r>
-      <w:proofErr w:type="spellEnd"/>
-      <w:r>
-        <w:t>, веб-страниц и ссылок, а также определения местоположения и маршрутов в GPS. Любой набор объектов, которые связаны друг с другом, можно сейчас представить с помощью графа.</w:t>
+        <w:t xml:space="preserve"> Графы превратились в невероятно сильное средство моделирования и получения данных из соцсетей, веб-страниц и ссылок, а также определения местоположения и маршрутов в GPS. Любой набор объектов, которые связаны друг с другом, можно сейчас представить с помощью графа.</w:t>
       </w:r>
       <w:r>
         <w:t xml:space="preserve"> </w:t>
@@ -918,7 +875,7 @@
         <w:t>возможность сопровождения программного продукта через длительное время после написания кода или кем-то, кроме его автора.</w:t>
       </w:r>
       <w:r>
-        <w:t xml:space="preserve"> []</w:t>
+        <w:t xml:space="preserve"> </w:t>
       </w:r>
     </w:p>
     <w:p>
@@ -939,15 +896,7 @@
         <w:t>DFS, или Depth First Search</w:t>
       </w:r>
       <w:r>
-        <w:t>) и алгоритм A* (A-</w:t>
-      </w:r>
-      <w:proofErr w:type="spellStart"/>
-      <w:r>
-        <w:t>star</w:t>
-      </w:r>
-      <w:proofErr w:type="spellEnd"/>
-      <w:r>
-        <w:t>). Оба алгоритма являются эффективными инструментами для нахождения оптимальных путей в графах с различными характеристиками.</w:t>
+        <w:t>) и алгоритм A* (A-star). Оба алгоритма являются эффективными инструментами для нахождения оптимальных путей в графах с различными характеристиками.</w:t>
       </w:r>
     </w:p>
     <w:p/>
@@ -1000,7 +949,7 @@
           <w:szCs w:val="32"/>
         </w:rPr>
       </w:pPr>
-      <w:bookmarkStart w:id="1" w:name="_Toc2"/>
+      <w:bookmarkStart w:id="2" w:name="_Toc2"/>
       <w:r>
         <w:rPr>
           <w:rFonts w:cs="Times New Roman"/>
@@ -1009,7 +958,7 @@
         </w:rPr>
         <w:t>Задачи</w:t>
       </w:r>
-      <w:bookmarkEnd w:id="1"/>
+      <w:bookmarkEnd w:id="2"/>
     </w:p>
     <w:p>
       <w:pPr>
@@ -1110,7 +1059,7 @@
           <w:szCs w:val="32"/>
         </w:rPr>
       </w:pPr>
-      <w:bookmarkStart w:id="2" w:name="_Toc3"/>
+      <w:bookmarkStart w:id="3" w:name="_Toc3"/>
       <w:r>
         <w:rPr>
           <w:rFonts w:cs="Times New Roman"/>
@@ -1118,17 +1067,9 @@
           <w:szCs w:val="32"/>
         </w:rPr>
         <w:lastRenderedPageBreak/>
-        <w:t>1</w:t>
-      </w:r>
-      <w:r>
-        <w:rPr>
-          <w:rFonts w:cs="Times New Roman"/>
-          <w:bCs/>
-          <w:szCs w:val="32"/>
-        </w:rPr>
-        <w:t>.Теоретическая часть</w:t>
-      </w:r>
-      <w:bookmarkEnd w:id="2"/>
+        <w:t>1.Теоретическая часть</w:t>
+      </w:r>
+      <w:bookmarkEnd w:id="3"/>
     </w:p>
     <w:p/>
     <w:p>
@@ -1494,23 +1435,7 @@
         <w:jc w:val="left"/>
       </w:pPr>
       <w:r>
-        <w:t xml:space="preserve">Специалисты по анализу данных и по искусственному интеллекту, так как графы часто используются в </w:t>
-      </w:r>
-      <w:proofErr w:type="spellStart"/>
-      <w:r>
-        <w:t>Data</w:t>
-      </w:r>
-      <w:proofErr w:type="spellEnd"/>
-      <w:r>
-        <w:t xml:space="preserve"> </w:t>
-      </w:r>
-      <w:proofErr w:type="spellStart"/>
-      <w:r>
-        <w:t>Science</w:t>
-      </w:r>
-      <w:proofErr w:type="spellEnd"/>
-      <w:r>
-        <w:t xml:space="preserve"> или в машинном обучении.</w:t>
+        <w:t>Специалисты по анализу данных и по искусственному интеллекту, так как графы часто используются в Data Science или в машинном обучении.</w:t>
       </w:r>
     </w:p>
     <w:p>
@@ -1608,13 +1533,7 @@
         <w:jc w:val="left"/>
       </w:pPr>
       <w:r>
-        <w:t xml:space="preserve">Как составная часть расчетов в более сложных алгоритмах, </w:t>
-      </w:r>
-      <w:r>
-        <w:t>например,</w:t>
-      </w:r>
-      <w:r>
-        <w:t xml:space="preserve"> для определения максимального транспортного потока.</w:t>
+        <w:t>Как составная часть расчетов в более сложных алгоритмах, например, для определения максимального транспортного потока.</w:t>
       </w:r>
     </w:p>
     <w:p>
@@ -1715,16 +1634,7 @@
         <w:jc w:val="left"/>
       </w:pPr>
       <w:r>
-        <w:t xml:space="preserve">Порядок обхода вершин определяется эвристической функцией «расстояние + стоимость» (обычно обозначаемой как f(x)). Эта функция — сумма двух других: функции стоимости достижения рассматриваемой вершины (x) из начальной (обычно обозначается как g(x) и </w:t>
-      </w:r>
-      <w:r>
-        <w:t>может быть,</w:t>
-      </w:r>
-      <w:r>
-        <w:t xml:space="preserve"> как эвристической, так и нет), и функции эвристической оценки расстояния от рассматриваемой вершины к ко</w:t>
-      </w:r>
-      <w:r>
-        <w:t>нечной (обозначается как h(x)).</w:t>
+        <w:t>Порядок обхода вершин определяется эвристической функцией «расстояние + стоимость» (обычно обозначаемой как f(x)). Эта функция — сумма двух других: функции стоимости достижения рассматриваемой вершины (x) из начальной (обычно обозначается как g(x) и может быть, как эвристической, так и нет), и функции эвристической оценки расстояния от рассматриваемой вершины к конечной (обозначается как h(x)).</w:t>
       </w:r>
     </w:p>
     <w:p>
@@ -1802,7 +1712,6 @@
         </w:rPr>
       </w:pPr>
       <w:hyperlink r:id="rId8" w:tooltip="Сложность алгоритма" w:history="1">
-        <w:proofErr w:type="spellStart"/>
         <w:r>
           <w:rPr>
             <w:rStyle w:val="af4"/>
@@ -1812,19 +1721,7 @@
             <w:szCs w:val="28"/>
             <w:u w:val="none"/>
           </w:rPr>
-          <w:t>Временна́я</w:t>
-        </w:r>
-        <w:proofErr w:type="spellEnd"/>
-        <w:r>
-          <w:rPr>
-            <w:rStyle w:val="af4"/>
-            <w:rFonts w:eastAsia="Arial"/>
-            <w:color w:val="auto"/>
-            <w:sz w:val="28"/>
-            <w:szCs w:val="28"/>
-            <w:u w:val="none"/>
-          </w:rPr>
-          <w:t xml:space="preserve"> сложность</w:t>
+          <w:t>Временна́я сложность</w:t>
         </w:r>
       </w:hyperlink>
       <w:r>
@@ -1892,25 +1789,7 @@
           <w:szCs w:val="28"/>
           <w:lang w:val="en-US"/>
         </w:rPr>
-        <w:t>|h(x)-h*(x)|&lt;=O(</w:t>
-      </w:r>
-      <w:proofErr w:type="spellStart"/>
-      <w:r>
-        <w:rPr>
-          <w:sz w:val="28"/>
-          <w:szCs w:val="28"/>
-          <w:lang w:val="en-US"/>
-        </w:rPr>
-        <w:t>logh</w:t>
-      </w:r>
-      <w:proofErr w:type="spellEnd"/>
-      <w:r>
-        <w:rPr>
-          <w:sz w:val="28"/>
-          <w:szCs w:val="28"/>
-          <w:lang w:val="en-US"/>
-        </w:rPr>
-        <w:t>*(x));</w:t>
+        <w:t>|h(x)-h*(x)|&lt;=O(logh*(x));</w:t>
       </w:r>
     </w:p>
     <w:p>
@@ -2017,15 +1896,12 @@
           <w:rFonts w:cs="Times New Roman"/>
         </w:rPr>
       </w:pPr>
-      <w:bookmarkStart w:id="3" w:name="_Toc4"/>
+      <w:bookmarkStart w:id="4" w:name="_Toc4"/>
       <w:r>
         <w:lastRenderedPageBreak/>
-        <w:t>2</w:t>
-      </w:r>
-      <w:r>
-        <w:t>. Реализация алгоритма</w:t>
-      </w:r>
-      <w:bookmarkEnd w:id="3"/>
+        <w:t>2. Реализация алгоритма</w:t>
+      </w:r>
+      <w:bookmarkEnd w:id="4"/>
     </w:p>
     <w:p/>
     <w:p>
@@ -2059,6 +1935,10 @@
         <w:jc w:val="left"/>
       </w:pPr>
       <w:r>
+        <w:rPr>
+          <w:noProof/>
+          <w:lang w:eastAsia="ru-RU" w:bidi="ar-SA"/>
+        </w:rPr>
         <w:drawing>
           <wp:inline distT="0" distB="0" distL="0" distR="0" wp14:anchorId="7263C0B8" wp14:editId="2CE8F010">
             <wp:extent cx="5715001" cy="962025"/>
@@ -2143,6 +2023,10 @@
         <w:jc w:val="left"/>
       </w:pPr>
       <w:r>
+        <w:rPr>
+          <w:noProof/>
+          <w:lang w:eastAsia="ru-RU" w:bidi="ar-SA"/>
+        </w:rPr>
         <w:drawing>
           <wp:inline distT="0" distB="0" distL="0" distR="0" wp14:anchorId="3914A9DE" wp14:editId="63AFF514">
             <wp:extent cx="5940425" cy="4398010"/>
@@ -2290,10 +2174,7 @@
         <w:t xml:space="preserve"> </w:t>
       </w:r>
       <w:r>
-        <w:t>итоговой путь из кортежей координат</w:t>
-      </w:r>
-      <w:r>
-        <w:t>.</w:t>
+        <w:t>итоговой путь из кортежей координат.</w:t>
       </w:r>
     </w:p>
     <w:p>
@@ -2301,6 +2182,10 @@
         <w:jc w:val="left"/>
       </w:pPr>
       <w:r>
+        <w:rPr>
+          <w:noProof/>
+          <w:lang w:eastAsia="ru-RU" w:bidi="ar-SA"/>
+        </w:rPr>
         <w:drawing>
           <wp:inline distT="0" distB="0" distL="0" distR="0" wp14:anchorId="5C2E870C" wp14:editId="3F8483BC">
             <wp:extent cx="5940425" cy="2212340"/>
@@ -2411,10 +2296,7 @@
         <w:t xml:space="preserve"> </w:t>
       </w:r>
       <w:r>
-        <w:t>не выходят за размеры лабиринта и также не являются стенами.</w:t>
-      </w:r>
-      <w:r>
-        <w:t xml:space="preserve"> И возвращает их координаты.</w:t>
+        <w:t>не выходят за размеры лабиринта и также не являются стенами. И возвращает их координаты.</w:t>
       </w:r>
     </w:p>
     <w:p>
@@ -2422,6 +2304,10 @@
         <w:jc w:val="left"/>
       </w:pPr>
       <w:r>
+        <w:rPr>
+          <w:noProof/>
+          <w:lang w:eastAsia="ru-RU" w:bidi="ar-SA"/>
+        </w:rPr>
         <w:drawing>
           <wp:inline distT="0" distB="0" distL="0" distR="0" wp14:anchorId="5453D00D" wp14:editId="7B7B54EB">
             <wp:extent cx="5940425" cy="1157605"/>
@@ -2505,6 +2391,10 @@
         <w:jc w:val="left"/>
       </w:pPr>
       <w:r>
+        <w:rPr>
+          <w:noProof/>
+          <w:lang w:eastAsia="ru-RU" w:bidi="ar-SA"/>
+        </w:rPr>
         <w:drawing>
           <wp:inline distT="0" distB="0" distL="0" distR="0" wp14:anchorId="466C33F7" wp14:editId="1B1978B1">
             <wp:extent cx="5582429" cy="743054"/>
@@ -2576,24 +2466,82 @@
         <w:t xml:space="preserve"> реализует алгоритм A*. Алгоритм на</w:t>
       </w:r>
       <w:r>
-        <w:t xml:space="preserve">чинается с пустого списка </w:t>
-      </w:r>
-      <w:proofErr w:type="spellStart"/>
-      <w:r>
-        <w:t>result</w:t>
+        <w:t>чинается с пустого списка result</w:t>
       </w:r>
       <w:r>
         <w:t>_</w:t>
       </w:r>
       <w:r>
-        <w:t>path</w:t>
-      </w:r>
-      <w:proofErr w:type="spellEnd"/>
+        <w:t>path,</w:t>
+      </w:r>
+      <w:r>
+        <w:t xml:space="preserve"> </w:t>
+      </w:r>
+      <w:r>
+        <w:rPr>
+          <w:lang w:val="en-US"/>
+        </w:rPr>
+        <w:t>visited</w:t>
+      </w:r>
       <w:r>
         <w:t>,</w:t>
       </w:r>
       <w:r>
-        <w:t xml:space="preserve"> </w:t>
+        <w:t xml:space="preserve"> словаря distance и словаря previous</w:t>
+      </w:r>
+      <w:r>
+        <w:t>. Текущая</w:t>
+      </w:r>
+      <w:r>
+        <w:t xml:space="preserve"> точка добавляется в distance</w:t>
+      </w:r>
+      <w:r>
+        <w:t xml:space="preserve"> со знач</w:t>
+      </w:r>
+      <w:r>
+        <w:t xml:space="preserve">ением 0, а затем добавляется в </w:t>
+      </w:r>
+      <w:r>
+        <w:rPr>
+          <w:lang w:val="en-US"/>
+        </w:rPr>
+        <w:t>open</w:t>
+      </w:r>
+      <w:r>
+        <w:t>_</w:t>
+      </w:r>
+      <w:r>
+        <w:rPr>
+          <w:lang w:val="en-US"/>
+        </w:rPr>
+        <w:t>set</w:t>
+      </w:r>
+      <w:r>
+        <w:t>.</w:t>
+      </w:r>
+      <w:r>
+        <w:t xml:space="preserve"> Пока есть элементы в </w:t>
+      </w:r>
+      <w:r>
+        <w:t>open</w:t>
+      </w:r>
+      <w:r>
+        <w:t>_</w:t>
+      </w:r>
+      <w:r>
+        <w:rPr>
+          <w:lang w:val="en-US"/>
+        </w:rPr>
+        <w:t>set</w:t>
+      </w:r>
+      <w:r>
+        <w:t xml:space="preserve">, текущая точка </w:t>
+      </w:r>
+      <w:r>
+        <w:t>curr</w:t>
+      </w:r>
+      <w:r>
+        <w:t xml:space="preserve">ent удаляется из него, а также добавляется в </w:t>
       </w:r>
       <w:r>
         <w:rPr>
@@ -2602,107 +2550,11 @@
         <w:t>visited</w:t>
       </w:r>
       <w:r>
-        <w:t>,</w:t>
-      </w:r>
-      <w:r>
-        <w:t xml:space="preserve"> словаря </w:t>
-      </w:r>
-      <w:proofErr w:type="spellStart"/>
-      <w:r>
-        <w:t>distance</w:t>
-      </w:r>
-      <w:proofErr w:type="spellEnd"/>
-      <w:r>
-        <w:t xml:space="preserve"> и словаря </w:t>
-      </w:r>
-      <w:proofErr w:type="spellStart"/>
-      <w:r>
-        <w:t>previous</w:t>
-      </w:r>
-      <w:proofErr w:type="spellEnd"/>
-      <w:r>
-        <w:t>. Текущая</w:t>
-      </w:r>
-      <w:r>
-        <w:t xml:space="preserve"> точка добавляется в </w:t>
-      </w:r>
-      <w:proofErr w:type="spellStart"/>
-      <w:r>
-        <w:t>distance</w:t>
-      </w:r>
-      <w:proofErr w:type="spellEnd"/>
-      <w:r>
-        <w:t xml:space="preserve"> со знач</w:t>
-      </w:r>
-      <w:r>
-        <w:t xml:space="preserve">ением 0, а затем добавляется в </w:t>
-      </w:r>
-      <w:r>
-        <w:rPr>
-          <w:lang w:val="en-US"/>
-        </w:rPr>
-        <w:t>open</w:t>
-      </w:r>
-      <w:r>
-        <w:t>_</w:t>
-      </w:r>
-      <w:r>
-        <w:rPr>
-          <w:lang w:val="en-US"/>
-        </w:rPr>
-        <w:t>set</w:t>
-      </w:r>
-      <w:r>
-        <w:t>.</w:t>
-      </w:r>
-      <w:r>
-        <w:t xml:space="preserve"> Пока есть элементы в </w:t>
-      </w:r>
-      <w:proofErr w:type="spellStart"/>
-      <w:r>
-        <w:t>open</w:t>
-      </w:r>
-      <w:proofErr w:type="spellEnd"/>
-      <w:r>
-        <w:t>_</w:t>
-      </w:r>
-      <w:r>
-        <w:rPr>
-          <w:lang w:val="en-US"/>
-        </w:rPr>
-        <w:t>set</w:t>
-      </w:r>
-      <w:r>
-        <w:t xml:space="preserve">, текущая точка </w:t>
-      </w:r>
-      <w:proofErr w:type="spellStart"/>
-      <w:r>
-        <w:t>curr</w:t>
-      </w:r>
-      <w:r>
-        <w:t>ent</w:t>
-      </w:r>
-      <w:proofErr w:type="spellEnd"/>
-      <w:r>
-        <w:t xml:space="preserve"> удаляется из него, а также добавляется в </w:t>
-      </w:r>
-      <w:r>
-        <w:rPr>
-          <w:lang w:val="en-US"/>
-        </w:rPr>
-        <w:t>visited</w:t>
-      </w:r>
-      <w:r>
         <w:t>-посещенные точки</w:t>
       </w:r>
       <w:r>
-        <w:t xml:space="preserve">. Если </w:t>
-      </w:r>
-      <w:proofErr w:type="spellStart"/>
-      <w:r>
-        <w:t>current</w:t>
-      </w:r>
-      <w:proofErr w:type="spellEnd"/>
+        <w:t>. Если current</w:t>
+      </w:r>
       <w:r>
         <w:t xml:space="preserve"> - это конечная точка, то </w:t>
       </w:r>
@@ -2711,43 +2563,23 @@
         <w:t>путь до этой точки был найден. В противном случае находятся соседние точки, и для каждой из</w:t>
       </w:r>
       <w:r>
-        <w:t xml:space="preserve"> них вычисляется расстояние до </w:t>
-      </w:r>
-      <w:proofErr w:type="spellStart"/>
-      <w:r>
-        <w:t>current</w:t>
-      </w:r>
-      <w:proofErr w:type="spellEnd"/>
+        <w:t xml:space="preserve"> них вычисляется расстояние до current</w:t>
+      </w:r>
       <w:r>
         <w:t xml:space="preserve"> и </w:t>
       </w:r>
       <w:r>
         <w:t xml:space="preserve">обновляются значения в словаре </w:t>
       </w:r>
-      <w:proofErr w:type="spellStart"/>
-      <w:r>
-        <w:t>distance</w:t>
-      </w:r>
-      <w:proofErr w:type="spellEnd"/>
-      <w:r>
-        <w:t xml:space="preserve"> и </w:t>
-      </w:r>
-      <w:proofErr w:type="spellStart"/>
-      <w:r>
-        <w:t>previous</w:t>
-      </w:r>
-      <w:proofErr w:type="spellEnd"/>
+      <w:r>
+        <w:t>distance и previous</w:t>
+      </w:r>
       <w:r>
         <w:t>. Если сос</w:t>
       </w:r>
       <w:r>
-        <w:t xml:space="preserve">едняя точка еще не находится в </w:t>
-      </w:r>
-      <w:proofErr w:type="spellStart"/>
-      <w:r>
-        <w:t>distances</w:t>
-      </w:r>
-      <w:proofErr w:type="spellEnd"/>
+        <w:t>едняя точка еще не находится в distances</w:t>
+      </w:r>
       <w:r>
         <w:t>,</w:t>
       </w:r>
@@ -2773,32 +2605,20 @@
         <w:t>. В конце, если коне</w:t>
       </w:r>
       <w:r>
-        <w:t xml:space="preserve">чная точка находится в словаре </w:t>
-      </w:r>
-      <w:proofErr w:type="spellStart"/>
-      <w:r>
-        <w:t>previous</w:t>
-      </w:r>
-      <w:proofErr w:type="spellEnd"/>
+        <w:t>чная точка находится в словаре previous</w:t>
+      </w:r>
       <w:r>
         <w:t>, алгори</w:t>
       </w:r>
       <w:r>
-        <w:t xml:space="preserve">тм проходит по списку </w:t>
-      </w:r>
-      <w:proofErr w:type="spellStart"/>
-      <w:r>
-        <w:t>previous</w:t>
-      </w:r>
-      <w:proofErr w:type="spellEnd"/>
+        <w:t>тм проходит по списку previous</w:t>
+      </w:r>
       <w:r>
         <w:t xml:space="preserve">, начиная с конечной точки и до начальной точки, добавляя каждую точку в </w:t>
       </w:r>
-      <w:proofErr w:type="spellStart"/>
       <w:r>
         <w:t>path</w:t>
       </w:r>
-      <w:proofErr w:type="spellEnd"/>
       <w:r>
         <w:t xml:space="preserve">. </w:t>
       </w:r>
@@ -2824,15 +2644,7 @@
         <w:t xml:space="preserve"> </w:t>
       </w:r>
       <w:r>
-        <w:t xml:space="preserve">не опустеет. Если конечная точка не может быть достигнута из начальной точки, функция вернет </w:t>
-      </w:r>
-      <w:proofErr w:type="spellStart"/>
-      <w:r>
-        <w:t>None</w:t>
-      </w:r>
-      <w:proofErr w:type="spellEnd"/>
-      <w:r>
-        <w:t>.</w:t>
+        <w:t>не опустеет. Если конечная точка не может быть достигнута из начальной точки, функция вернет None.</w:t>
       </w:r>
       <w:r>
         <w:t xml:space="preserve"> </w:t>
@@ -2852,6 +2664,10 @@
         <w:jc w:val="left"/>
       </w:pPr>
       <w:r>
+        <w:rPr>
+          <w:noProof/>
+          <w:lang w:eastAsia="ru-RU" w:bidi="ar-SA"/>
+        </w:rPr>
         <w:drawing>
           <wp:inline distT="0" distB="0" distL="0" distR="0" wp14:anchorId="49006A9D" wp14:editId="4BB68C05">
             <wp:extent cx="5940425" cy="4244975"/>
@@ -2888,8 +2704,6 @@
           </wp:inline>
         </w:drawing>
       </w:r>
-      <w:bookmarkStart w:id="4" w:name="_GoBack"/>
-      <w:bookmarkEnd w:id="4"/>
     </w:p>
     <w:p>
       <w:r>
@@ -2902,10 +2716,7 @@
         <w:t>main</w:t>
       </w:r>
       <w:r>
-        <w:t xml:space="preserve"> вызываются все вышеперечисленные функции.</w:t>
-      </w:r>
-      <w:r>
-        <w:t xml:space="preserve"> Сначала </w:t>
+        <w:t xml:space="preserve"> вызываются все вышеперечисленные функции. Сначала </w:t>
       </w:r>
       <w:r>
         <w:rPr>
@@ -2926,35 +2737,14 @@
         <w:t xml:space="preserve"> </w:t>
       </w:r>
       <w:r>
-        <w:t>считывает исходный лабиринт. Затем задаются координаты старта и конца, а также считываются координаты ключевой точки.</w:t>
-      </w:r>
-      <w:r>
-        <w:t xml:space="preserve"> </w:t>
-      </w:r>
-      <w:r>
-        <w:t>Алгоритм поиска в глубину</w:t>
-      </w:r>
-      <w:r>
-        <w:t xml:space="preserve"> выполняется от начальной точки до ключевой точки, A* выполняется от ключевой точки до конечной точки. Затем путь, найденный поиском</w:t>
-      </w:r>
-      <w:r>
-        <w:t xml:space="preserve"> в глубину</w:t>
-      </w:r>
-      <w:r>
-        <w:t>, помечается символом ".", а путь, найденный A*, помечается символом ",". Ключевая точка помечается символом "*".</w:t>
-      </w:r>
-      <w:r>
-        <w:t xml:space="preserve"> Далее </w:t>
+        <w:t xml:space="preserve">считывает исходный лабиринт. Затем задаются координаты старта и конца, а также считываются координаты ключевой точки. Алгоритм поиска в глубину выполняется от начальной точки до ключевой точки, A* выполняется от ключевой точки до конечной точки. Затем путь, найденный поиском в глубину, помечается символом ".", а путь, найденный A*, помечается символом ",". Ключевая точка помечается символом "*". Далее </w:t>
       </w:r>
       <w:r>
         <w:lastRenderedPageBreak/>
         <w:t>двумерный массив символов преобразовывается в массив строк</w:t>
       </w:r>
       <w:r>
-        <w:t>, которым в конец добавляется символ перехода на новую строку "\n</w:t>
-      </w:r>
-      <w:r>
-        <w:t>"</w:t>
+        <w:t>, которым в конец добавляется символ перехода на новую строку "\n"</w:t>
       </w:r>
       <w:r>
         <w:t>.</w:t>
@@ -3021,7 +2811,8 @@
       </w:pPr>
       <w:r>
         <w:rPr>
-          <w:lang w:val="en-US"/>
+          <w:noProof/>
+          <w:lang w:eastAsia="ru-RU" w:bidi="ar-SA"/>
         </w:rPr>
         <w:drawing>
           <wp:inline distT="0" distB="0" distL="0" distR="0" wp14:anchorId="65BF2FD4" wp14:editId="141938F0">
@@ -3079,7 +2870,8 @@
       </w:pPr>
       <w:r>
         <w:rPr>
-          <w:lang w:val="en-US"/>
+          <w:noProof/>
+          <w:lang w:eastAsia="ru-RU" w:bidi="ar-SA"/>
         </w:rPr>
         <w:drawing>
           <wp:inline distT="0" distB="0" distL="0" distR="0" wp14:anchorId="07EC8098" wp14:editId="3D2F5850">
@@ -3184,8 +2976,10 @@
         <w:rPr>
           <w:rFonts w:cs="Times New Roman"/>
           <w:bCs/>
+          <w:noProof/>
           <w:color w:val="000000" w:themeColor="text1"/>
           <w:szCs w:val="28"/>
+          <w:lang w:eastAsia="ru-RU" w:bidi="ar-SA"/>
         </w:rPr>
         <w:drawing>
           <wp:inline distT="0" distB="0" distL="0" distR="0" wp14:anchorId="139F6596" wp14:editId="400B4720">
@@ -3226,23 +3020,107 @@
     </w:p>
     <w:p>
       <w:pPr>
+        <w:rPr>
+          <w:rFonts w:cs="Times New Roman"/>
+          <w:szCs w:val="28"/>
+        </w:rPr>
+      </w:pPr>
+    </w:p>
+    <w:p>
+      <w:pPr>
+        <w:rPr>
+          <w:rFonts w:cs="Times New Roman"/>
+          <w:szCs w:val="28"/>
+        </w:rPr>
+      </w:pPr>
+    </w:p>
+    <w:p>
+      <w:pPr>
+        <w:rPr>
+          <w:rFonts w:cs="Times New Roman"/>
+          <w:szCs w:val="28"/>
+        </w:rPr>
+      </w:pPr>
+    </w:p>
+    <w:p>
+      <w:pPr>
+        <w:rPr>
+          <w:rFonts w:cs="Times New Roman"/>
+          <w:szCs w:val="28"/>
+        </w:rPr>
+      </w:pPr>
+    </w:p>
+    <w:p>
+      <w:pPr>
+        <w:rPr>
+          <w:rFonts w:cs="Times New Roman"/>
+          <w:szCs w:val="28"/>
+        </w:rPr>
+      </w:pPr>
+    </w:p>
+    <w:p>
+      <w:pPr>
+        <w:tabs>
+          <w:tab w:val="left" w:pos="1848"/>
+        </w:tabs>
+        <w:rPr>
+          <w:rFonts w:cs="Times New Roman"/>
+          <w:szCs w:val="28"/>
+        </w:rPr>
+      </w:pPr>
+      <w:r>
+        <w:rPr>
+          <w:rFonts w:cs="Times New Roman"/>
+          <w:szCs w:val="28"/>
+        </w:rPr>
+        <w:tab/>
+      </w:r>
+    </w:p>
+    <w:p>
+      <w:pPr>
+        <w:pStyle w:val="aa"/>
+        <w:keepNext/>
+        <w:jc w:val="left"/>
+        <w:rPr>
+          <w:b w:val="0"/>
+          <w:color w:val="auto"/>
+          <w:sz w:val="22"/>
+        </w:rPr>
+      </w:pPr>
+      <w:r>
+        <w:rPr>
+          <w:b w:val="0"/>
+          <w:color w:val="auto"/>
+          <w:sz w:val="22"/>
+        </w:rPr>
+        <w:lastRenderedPageBreak/>
+        <w:t>Работа программы</w:t>
+      </w:r>
+      <w:r>
+        <w:rPr>
+          <w:b w:val="0"/>
+          <w:color w:val="auto"/>
+          <w:sz w:val="22"/>
+          <w:lang w:val="en-US"/>
+        </w:rPr>
+        <w:t>:</w:t>
+      </w:r>
+    </w:p>
+    <w:p>
+      <w:pPr>
+        <w:keepNext/>
         <w:spacing w:before="0" w:after="160" w:line="259" w:lineRule="auto"/>
         <w:jc w:val="left"/>
-        <w:rPr>
-          <w:rFonts w:eastAsiaTheme="majorEastAsia" w:cs="Times New Roman"/>
+      </w:pPr>
+      <w:r>
+        <w:rPr>
+          <w:rFonts w:cs="Times New Roman"/>
           <w:bCs/>
+          <w:noProof/>
           <w:color w:val="000000" w:themeColor="text1"/>
           <w:szCs w:val="28"/>
-        </w:rPr>
-      </w:pPr>
-      <w:r>
-        <w:rPr>
-          <w:rFonts w:cs="Times New Roman"/>
-          <w:bCs/>
-          <w:color w:val="000000" w:themeColor="text1"/>
-          <w:szCs w:val="28"/>
-        </w:rPr>
-        <w:lastRenderedPageBreak/>
+          <w:lang w:eastAsia="ru-RU" w:bidi="ar-SA"/>
+        </w:rPr>
         <w:drawing>
           <wp:inline distT="0" distB="0" distL="0" distR="0" wp14:anchorId="44E80967" wp14:editId="598B1557">
             <wp:extent cx="5940425" cy="5953125"/>
@@ -3279,6 +3157,18 @@
           </wp:inline>
         </w:drawing>
       </w:r>
+    </w:p>
+    <w:p>
+      <w:pPr>
+        <w:spacing w:before="0" w:after="160" w:line="259" w:lineRule="auto"/>
+        <w:jc w:val="left"/>
+        <w:rPr>
+          <w:rFonts w:eastAsiaTheme="majorEastAsia" w:cs="Times New Roman"/>
+          <w:bCs/>
+          <w:color w:val="000000" w:themeColor="text1"/>
+          <w:szCs w:val="28"/>
+        </w:rPr>
+      </w:pPr>
       <w:r>
         <w:rPr>
           <w:rFonts w:cs="Times New Roman"/>
@@ -3352,21 +3242,7 @@
         <w:rPr>
           <w:szCs w:val="28"/>
         </w:rPr>
-        <w:t xml:space="preserve">Написана программа на языке </w:t>
-      </w:r>
-      <w:proofErr w:type="spellStart"/>
-      <w:r>
-        <w:rPr>
-          <w:szCs w:val="28"/>
-        </w:rPr>
-        <w:t>Python</w:t>
-      </w:r>
-      <w:proofErr w:type="spellEnd"/>
-      <w:r>
-        <w:rPr>
-          <w:szCs w:val="28"/>
-        </w:rPr>
-        <w:t>, реализующая алгоритмы обхода графа в глубину и А* для поиска маршрута в лабиринте. Результаты обходов лабиринта и получившиеся маршруты были сохранены в файл.</w:t>
+        <w:t>Написана программа на языке Python, реализующая алгоритмы обхода графа в глубину и А* для поиска маршрута в лабиринте. Результаты обходов лабиринта и получившиеся маршруты были сохранены в файл.</w:t>
       </w:r>
     </w:p>
     <w:p>
@@ -3440,15 +3316,7 @@
           <w:szCs w:val="32"/>
         </w:rPr>
         <w:lastRenderedPageBreak/>
-        <w:t>С</w:t>
-      </w:r>
-      <w:r>
-        <w:rPr>
-          <w:rFonts w:cs="Times New Roman"/>
-          <w:bCs/>
-          <w:szCs w:val="32"/>
-        </w:rPr>
-        <w:t>писок литературы</w:t>
+        <w:t>Список литературы</w:t>
       </w:r>
       <w:bookmarkEnd w:id="7"/>
     </w:p>
@@ -3462,24 +3330,14 @@
         <w:spacing w:before="0" w:after="0" w:line="360" w:lineRule="auto"/>
       </w:pPr>
       <w:r>
-        <w:t xml:space="preserve">Лекция 10. Структурное программирование, </w:t>
-      </w:r>
-      <w:proofErr w:type="spellStart"/>
-      <w:r>
-        <w:t>предпрограммная</w:t>
-      </w:r>
-      <w:proofErr w:type="spellEnd"/>
-      <w:r>
-        <w:t xml:space="preserve"> подготовка задачи// </w:t>
-      </w:r>
-      <w:proofErr w:type="spellStart"/>
+        <w:t xml:space="preserve">Лекция 10. Структурное программирование, предпрограммная подготовка задачи// </w:t>
+      </w:r>
       <w:r>
         <w:rPr>
           <w:lang w:val="en-US"/>
         </w:rPr>
         <w:t>StudFiles</w:t>
       </w:r>
-      <w:proofErr w:type="spellEnd"/>
       <w:r>
         <w:t xml:space="preserve"> / [</w:t>
       </w:r>
@@ -3515,7 +3373,6 @@
           </w:rPr>
           <w:t>://</w:t>
         </w:r>
-        <w:proofErr w:type="spellStart"/>
         <w:r>
           <w:rPr>
             <w:rStyle w:val="af4"/>
@@ -3523,7 +3380,6 @@
           </w:rPr>
           <w:t>studfile</w:t>
         </w:r>
-        <w:proofErr w:type="spellEnd"/>
         <w:r>
           <w:rPr>
             <w:rStyle w:val="af4"/>
@@ -3582,11 +3438,9 @@
         </w:numPr>
         <w:spacing w:before="0" w:after="0" w:line="360" w:lineRule="auto"/>
       </w:pPr>
-      <w:proofErr w:type="spellStart"/>
       <w:r>
         <w:t>Кормен</w:t>
       </w:r>
-      <w:proofErr w:type="spellEnd"/>
       <w:r>
         <w:t>,</w:t>
       </w:r>
@@ -3627,10 +3481,7 @@
         <w:t>”</w:t>
       </w:r>
       <w:r>
-        <w:t xml:space="preserve"> 2013. – 630 с.</w:t>
-      </w:r>
-      <w:r>
-        <w:t xml:space="preserve"> </w:t>
+        <w:t xml:space="preserve"> 2013. – 630 с. </w:t>
       </w:r>
     </w:p>
     <w:p>
@@ -3642,53 +3493,8 @@
         </w:numPr>
         <w:spacing w:before="0" w:after="0" w:line="360" w:lineRule="auto"/>
       </w:pPr>
-      <w:proofErr w:type="spellStart"/>
-      <w:r>
-        <w:t>Басараб</w:t>
-      </w:r>
-      <w:proofErr w:type="spellEnd"/>
-      <w:r>
-        <w:t xml:space="preserve"> М.А., </w:t>
-      </w:r>
-      <w:proofErr w:type="spellStart"/>
-      <w:r>
-        <w:t>Домрачева</w:t>
-      </w:r>
-      <w:proofErr w:type="spellEnd"/>
-      <w:r>
-        <w:t xml:space="preserve"> А.Б., </w:t>
-      </w:r>
-      <w:proofErr w:type="spellStart"/>
-      <w:r>
-        <w:t>Купляков</w:t>
-      </w:r>
-      <w:proofErr w:type="spellEnd"/>
-      <w:r>
-        <w:t xml:space="preserve"> В.М. Алгоритмы решения задачи быстрого поиска пути на географических картах. / </w:t>
-      </w:r>
-      <w:proofErr w:type="spellStart"/>
-      <w:r>
-        <w:t>Басараб</w:t>
-      </w:r>
-      <w:proofErr w:type="spellEnd"/>
-      <w:r>
-        <w:t xml:space="preserve"> М.А., </w:t>
-      </w:r>
-      <w:proofErr w:type="spellStart"/>
-      <w:r>
-        <w:t>Домрачева</w:t>
-      </w:r>
-      <w:proofErr w:type="spellEnd"/>
-      <w:r>
-        <w:t xml:space="preserve"> А.Б., </w:t>
-      </w:r>
-      <w:proofErr w:type="spellStart"/>
-      <w:r>
-        <w:t>Купляков</w:t>
-      </w:r>
-      <w:proofErr w:type="spellEnd"/>
-      <w:r>
-        <w:t xml:space="preserve"> В.М. - </w:t>
+      <w:r>
+        <w:t xml:space="preserve">Басараб М.А., Домрачева А.Б., Купляков В.М. Алгоритмы решения задачи быстрого поиска пути на географических картах. / Басараб М.А., Домрачева А.Б., Купляков В.М. - </w:t>
       </w:r>
       <w:r>
         <w:rPr>
@@ -3697,16 +3503,8 @@
         <w:t>Текст: электронный //</w:t>
       </w:r>
       <w:r>
-        <w:t xml:space="preserve"> Инженерный журнал: наука и инновации. - 2013. - № 11. – с. </w:t>
-      </w:r>
-      <w:proofErr w:type="gramStart"/>
-      <w:r>
-        <w:t xml:space="preserve">8 </w:t>
-      </w:r>
-      <w:r>
-        <w:t>.</w:t>
-      </w:r>
-      <w:proofErr w:type="gramEnd"/>
+        <w:t xml:space="preserve"> Инженерный журнал: наука и инновации. - 2013. - № 11. – с. 8 .</w:t>
+      </w:r>
     </w:p>
     <w:p>
       <w:pPr>
@@ -3717,42 +3515,8 @@
         </w:numPr>
         <w:spacing w:before="0" w:after="0" w:line="360" w:lineRule="auto"/>
       </w:pPr>
-      <w:proofErr w:type="spellStart"/>
-      <w:r>
-        <w:t>Авачева</w:t>
-      </w:r>
-      <w:proofErr w:type="spellEnd"/>
-      <w:r>
-        <w:t xml:space="preserve"> Т. Г., Пруцков А. В. Современный взгляд на концепцию структурного программирования (рус.) // </w:t>
-      </w:r>
-      <w:proofErr w:type="spellStart"/>
-      <w:r>
-        <w:t>Cloud</w:t>
-      </w:r>
-      <w:proofErr w:type="spellEnd"/>
-      <w:r>
-        <w:t xml:space="preserve"> </w:t>
-      </w:r>
-      <w:proofErr w:type="spellStart"/>
-      <w:r>
-        <w:t>of</w:t>
-      </w:r>
-      <w:proofErr w:type="spellEnd"/>
-      <w:r>
-        <w:t xml:space="preserve"> </w:t>
-      </w:r>
-      <w:proofErr w:type="spellStart"/>
-      <w:proofErr w:type="gramStart"/>
-      <w:r>
-        <w:t>Science</w:t>
-      </w:r>
-      <w:proofErr w:type="spellEnd"/>
-      <w:r>
-        <w:t xml:space="preserve"> :</w:t>
-      </w:r>
-      <w:proofErr w:type="gramEnd"/>
-      <w:r>
-        <w:t xml:space="preserve"> Журнал. — 2019. — Т. 6, № 4. — С. 646–665.</w:t>
+      <w:r>
+        <w:t>Авачева Т. Г., Пруцков А. В. Современный взгляд на концепцию структурного программирования (рус.) // Cloud of Science : Журнал. — 2019. — Т. 6, № 4. — С. 646–665.</w:t>
       </w:r>
       <w:r>
         <w:t xml:space="preserve"> </w:t>
@@ -3780,28 +3544,8 @@
         <w:rPr>
           <w:rFonts w:cs="Times New Roman"/>
         </w:rPr>
-        <w:t>А</w:t>
-      </w:r>
-      <w:r>
-        <w:rPr>
-          <w:rFonts w:cs="Times New Roman"/>
-        </w:rPr>
-        <w:t xml:space="preserve">гапов И., «Обход графа: поиск в глубину и поиск в ширину простыми словами на примере </w:t>
-      </w:r>
-      <w:proofErr w:type="spellStart"/>
-      <w:r>
-        <w:rPr>
-          <w:rFonts w:cs="Times New Roman"/>
-        </w:rPr>
-        <w:t>JavaScri</w:t>
-      </w:r>
-      <w:r>
-        <w:rPr>
-          <w:rFonts w:cs="Times New Roman"/>
-        </w:rPr>
-        <w:t>pt</w:t>
-      </w:r>
-      <w:proofErr w:type="spellEnd"/>
+        <w:t>Агапов И., «Обход графа: поиск в глубину и поиск в ширину простыми словами на примере JavaScript</w:t>
+      </w:r>
       <w:r>
         <w:rPr>
           <w:rFonts w:cs="Times New Roman"/>
@@ -3894,7 +3638,6 @@
         <w:spacing w:after="160" w:line="360" w:lineRule="auto"/>
         <w:rPr>
           <w:rFonts w:cs="Times New Roman"/>
-          <w:lang w:val="en-US"/>
         </w:rPr>
       </w:pPr>
       <w:r>
@@ -3934,7 +3677,6 @@
           <w:rPr>
             <w:rStyle w:val="af4"/>
             <w:rFonts w:cs="Times New Roman"/>
-            <w:lang w:val="en-US"/>
           </w:rPr>
           <w:t>://</w:t>
         </w:r>
@@ -3950,7 +3692,6 @@
           <w:rPr>
             <w:rStyle w:val="af4"/>
             <w:rFonts w:cs="Times New Roman"/>
-            <w:lang w:val="en-US"/>
           </w:rPr>
           <w:t>.</w:t>
         </w:r>
@@ -3966,7 +3707,6 @@
           <w:rPr>
             <w:rStyle w:val="af4"/>
             <w:rFonts w:cs="Times New Roman"/>
-            <w:lang w:val="en-US"/>
           </w:rPr>
           <w:t>.</w:t>
         </w:r>
@@ -3982,7 +3722,6 @@
           <w:rPr>
             <w:rStyle w:val="af4"/>
             <w:rFonts w:cs="Times New Roman"/>
-            <w:lang w:val="en-US"/>
           </w:rPr>
           <w:t>/</w:t>
         </w:r>
@@ -3998,7 +3737,6 @@
           <w:rPr>
             <w:rStyle w:val="af4"/>
             <w:rFonts w:cs="Times New Roman"/>
-            <w:lang w:val="en-US"/>
           </w:rPr>
           <w:t>_</w:t>
         </w:r>
@@ -4014,7 +3752,6 @@
           <w:rPr>
             <w:rStyle w:val="af4"/>
             <w:rFonts w:cs="Times New Roman"/>
-            <w:lang w:val="en-US"/>
           </w:rPr>
           <w:t>/</w:t>
         </w:r>
@@ -4030,7 +3767,6 @@
           <w:rPr>
             <w:rStyle w:val="af4"/>
             <w:rFonts w:cs="Times New Roman"/>
-            <w:lang w:val="en-US"/>
           </w:rPr>
           <w:t>-</w:t>
         </w:r>
@@ -4046,7 +3782,6 @@
           <w:rPr>
             <w:rStyle w:val="af4"/>
             <w:rFonts w:cs="Times New Roman"/>
-            <w:lang w:val="en-US"/>
           </w:rPr>
           <w:t>.</w:t>
         </w:r>
@@ -4062,7 +3797,6 @@
           <w:rPr>
             <w:rStyle w:val="af4"/>
             <w:rFonts w:cs="Times New Roman"/>
-            <w:lang w:val="en-US"/>
           </w:rPr>
           <w:t>.</w:t>
         </w:r>
@@ -4078,7 +3812,6 @@
           <w:rPr>
             <w:rStyle w:val="af4"/>
             <w:rFonts w:cs="Times New Roman"/>
-            <w:lang w:val="en-US"/>
           </w:rPr>
           <w:t>2706</w:t>
         </w:r>
@@ -4094,7 +3827,6 @@
           <w:rPr>
             <w:rStyle w:val="af4"/>
             <w:rFonts w:cs="Times New Roman"/>
-            <w:lang w:val="en-US"/>
           </w:rPr>
           <w:t>-64739</w:t>
         </w:r>
@@ -4110,7 +3842,6 @@
           <w:rPr>
             <w:rStyle w:val="af4"/>
             <w:rFonts w:cs="Times New Roman"/>
-            <w:lang w:val="en-US"/>
           </w:rPr>
           <w:t>0</w:t>
         </w:r>
@@ -4126,7 +3857,6 @@
           <w:rPr>
             <w:rStyle w:val="af4"/>
             <w:rFonts w:cs="Times New Roman"/>
-            <w:lang w:val="en-US"/>
           </w:rPr>
           <w:t>-</w:t>
         </w:r>
@@ -4142,7 +3872,6 @@
           <w:rPr>
             <w:rStyle w:val="af4"/>
             <w:rFonts w:cs="Times New Roman"/>
-            <w:lang w:val="en-US"/>
           </w:rPr>
           <w:t>6</w:t>
         </w:r>
@@ -4158,7 +3887,6 @@
           <w:rPr>
             <w:rStyle w:val="af4"/>
             <w:rFonts w:cs="Times New Roman"/>
-            <w:lang w:val="en-US"/>
           </w:rPr>
           <w:t>-74722</w:t>
         </w:r>
@@ -4174,7 +3902,6 @@
           <w:rPr>
             <w:rStyle w:val="af4"/>
             <w:rFonts w:cs="Times New Roman"/>
-            <w:lang w:val="en-US"/>
           </w:rPr>
           <w:t>776562/</w:t>
         </w:r>
@@ -4190,7 +3917,6 @@
           <w:rPr>
             <w:rStyle w:val="af4"/>
             <w:rFonts w:cs="Times New Roman"/>
-            <w:lang w:val="en-US"/>
           </w:rPr>
           <w:t>/</w:t>
         </w:r>
@@ -4206,7 +3932,6 @@
           <w:rPr>
             <w:rStyle w:val="af4"/>
             <w:rFonts w:cs="Times New Roman"/>
-            <w:lang w:val="en-US"/>
           </w:rPr>
           <w:t>.</w:t>
         </w:r>
@@ -4222,7 +3947,6 @@
           <w:rPr>
             <w:rStyle w:val="af4"/>
             <w:rFonts w:cs="Times New Roman"/>
-            <w:lang w:val="en-US"/>
           </w:rPr>
           <w:t>.</w:t>
         </w:r>
@@ -4238,7 +3962,6 @@
           <w:rPr>
             <w:rStyle w:val="af4"/>
             <w:rFonts w:cs="Times New Roman"/>
-            <w:lang w:val="en-US"/>
           </w:rPr>
           <w:t>/</w:t>
         </w:r>
@@ -4254,7 +3977,6 @@
           <w:rPr>
             <w:rStyle w:val="af4"/>
             <w:rFonts w:cs="Times New Roman"/>
-            <w:lang w:val="en-US"/>
           </w:rPr>
           <w:t>/</w:t>
         </w:r>
@@ -4270,7 +3992,6 @@
           <w:rPr>
             <w:rStyle w:val="af4"/>
             <w:rFonts w:cs="Times New Roman"/>
-            <w:lang w:val="en-US"/>
           </w:rPr>
           <w:t>*_</w:t>
         </w:r>
@@ -4286,7 +4007,6 @@
           <w:rPr>
             <w:rStyle w:val="af4"/>
             <w:rFonts w:cs="Times New Roman"/>
-            <w:lang w:val="en-US"/>
           </w:rPr>
           <w:t>_</w:t>
         </w:r>
@@ -4354,21 +4074,7 @@
         <w:rPr>
           <w:rFonts w:cs="Times New Roman"/>
         </w:rPr>
-        <w:t xml:space="preserve">A * алгоритм поиска кратчайшего пути. Эта статья переведена из блога Патрика </w:t>
-      </w:r>
-      <w:proofErr w:type="spellStart"/>
-      <w:r>
-        <w:rPr>
-          <w:rFonts w:cs="Times New Roman"/>
-        </w:rPr>
-        <w:t>Лестера</w:t>
-      </w:r>
-      <w:proofErr w:type="spellEnd"/>
-      <w:r>
-        <w:rPr>
-          <w:rFonts w:cs="Times New Roman"/>
-        </w:rPr>
-        <w:t xml:space="preserve">. </w:t>
+        <w:t xml:space="preserve">A * алгоритм поиска кратчайшего пути. Эта статья переведена из блога Патрика Лестера. </w:t>
       </w:r>
       <w:hyperlink r:id="rId27" w:history="1">
         <w:r>
@@ -4473,17 +4179,8 @@
           <w:b w:val="0"/>
           <w:lang w:val="en-US"/>
         </w:rPr>
-        <w:t xml:space="preserve">import </w:t>
-      </w:r>
-      <w:proofErr w:type="spellStart"/>
-      <w:r>
-        <w:rPr>
-          <w:b w:val="0"/>
-          <w:lang w:val="en-US"/>
-        </w:rPr>
-        <w:t>heapq</w:t>
-      </w:r>
-      <w:proofErr w:type="spellEnd"/>
+        <w:t>import heapq</w:t>
+      </w:r>
     </w:p>
     <w:p>
       <w:pPr>
@@ -4504,37 +4201,12 @@
           <w:lang w:val="en-US"/>
         </w:rPr>
       </w:pPr>
-      <w:proofErr w:type="spellStart"/>
-      <w:r>
-        <w:rPr>
-          <w:b w:val="0"/>
-          <w:lang w:val="en-US"/>
-        </w:rPr>
-        <w:t>def</w:t>
-      </w:r>
-      <w:proofErr w:type="spellEnd"/>
-      <w:r>
-        <w:rPr>
-          <w:b w:val="0"/>
-          <w:lang w:val="en-US"/>
-        </w:rPr>
-        <w:t xml:space="preserve"> </w:t>
-      </w:r>
-      <w:proofErr w:type="spellStart"/>
-      <w:r>
-        <w:rPr>
-          <w:b w:val="0"/>
-          <w:lang w:val="en-US"/>
-        </w:rPr>
-        <w:t>read_maze</w:t>
-      </w:r>
-      <w:proofErr w:type="spellEnd"/>
-      <w:r>
-        <w:rPr>
-          <w:b w:val="0"/>
-          <w:lang w:val="en-US"/>
-        </w:rPr>
-        <w:t>(filename):</w:t>
+      <w:r>
+        <w:rPr>
+          <w:b w:val="0"/>
+          <w:lang w:val="en-US"/>
+        </w:rPr>
+        <w:t>def read_maze(filename):</w:t>
       </w:r>
     </w:p>
     <w:p>
@@ -4568,25 +4240,7 @@
           <w:b w:val="0"/>
           <w:lang w:val="en-US"/>
         </w:rPr>
-        <w:t xml:space="preserve">        maze = [[char for char in </w:t>
-      </w:r>
-      <w:proofErr w:type="spellStart"/>
-      <w:proofErr w:type="gramStart"/>
-      <w:r>
-        <w:rPr>
-          <w:b w:val="0"/>
-          <w:lang w:val="en-US"/>
-        </w:rPr>
-        <w:t>line.strip</w:t>
-      </w:r>
-      <w:proofErr w:type="spellEnd"/>
-      <w:proofErr w:type="gramEnd"/>
-      <w:r>
-        <w:rPr>
-          <w:b w:val="0"/>
-          <w:lang w:val="en-US"/>
-        </w:rPr>
-        <w:t>()] for line in f]</w:t>
+        <w:t xml:space="preserve">        maze = [[char for char in line.strip()] for line in f]</w:t>
       </w:r>
     </w:p>
     <w:p>
@@ -4625,78 +4279,12 @@
           <w:lang w:val="en-US"/>
         </w:rPr>
       </w:pPr>
-      <w:proofErr w:type="spellStart"/>
-      <w:r>
-        <w:rPr>
-          <w:b w:val="0"/>
-          <w:lang w:val="en-US"/>
-        </w:rPr>
-        <w:t>def</w:t>
-      </w:r>
-      <w:proofErr w:type="spellEnd"/>
-      <w:r>
-        <w:rPr>
-          <w:b w:val="0"/>
-          <w:lang w:val="en-US"/>
-        </w:rPr>
-        <w:t xml:space="preserve"> </w:t>
-      </w:r>
-      <w:proofErr w:type="spellStart"/>
-      <w:r>
-        <w:rPr>
-          <w:b w:val="0"/>
-          <w:lang w:val="en-US"/>
-        </w:rPr>
-        <w:t>get_coord_</w:t>
-      </w:r>
-      <w:proofErr w:type="gramStart"/>
-      <w:r>
-        <w:rPr>
-          <w:b w:val="0"/>
-          <w:lang w:val="en-US"/>
-        </w:rPr>
-        <w:t>key</w:t>
-      </w:r>
-      <w:proofErr w:type="spellEnd"/>
-      <w:r>
-        <w:rPr>
-          <w:b w:val="0"/>
-          <w:lang w:val="en-US"/>
-        </w:rPr>
-        <w:t>(</w:t>
-      </w:r>
-      <w:proofErr w:type="spellStart"/>
-      <w:proofErr w:type="gramEnd"/>
-      <w:r>
-        <w:rPr>
-          <w:b w:val="0"/>
-          <w:lang w:val="en-US"/>
-        </w:rPr>
-        <w:t>size_w</w:t>
-      </w:r>
-      <w:proofErr w:type="spellEnd"/>
-      <w:r>
-        <w:rPr>
-          <w:b w:val="0"/>
-          <w:lang w:val="en-US"/>
-        </w:rPr>
-        <w:t xml:space="preserve">, </w:t>
-      </w:r>
-      <w:proofErr w:type="spellStart"/>
-      <w:r>
-        <w:rPr>
-          <w:b w:val="0"/>
-          <w:lang w:val="en-US"/>
-        </w:rPr>
-        <w:t>size_h</w:t>
-      </w:r>
-      <w:proofErr w:type="spellEnd"/>
-      <w:r>
-        <w:rPr>
-          <w:b w:val="0"/>
-          <w:lang w:val="en-US"/>
-        </w:rPr>
-        <w:t>, maze):</w:t>
+      <w:r>
+        <w:rPr>
+          <w:b w:val="0"/>
+          <w:lang w:val="en-US"/>
+        </w:rPr>
+        <w:t>def get_coord_key(size_w, size_h, maze):</w:t>
       </w:r>
     </w:p>
     <w:p>
@@ -4764,32 +4352,7 @@
           <w:b w:val="0"/>
           <w:lang w:val="en-US"/>
         </w:rPr>
-        <w:t xml:space="preserve">                x = </w:t>
-      </w:r>
-      <w:proofErr w:type="spellStart"/>
-      <w:proofErr w:type="gramStart"/>
-      <w:r>
-        <w:rPr>
-          <w:b w:val="0"/>
-          <w:lang w:val="en-US"/>
-        </w:rPr>
-        <w:t>int</w:t>
-      </w:r>
-      <w:proofErr w:type="spellEnd"/>
-      <w:r>
-        <w:rPr>
-          <w:b w:val="0"/>
-          <w:lang w:val="en-US"/>
-        </w:rPr>
-        <w:t>(</w:t>
-      </w:r>
-      <w:proofErr w:type="gramEnd"/>
-      <w:r>
-        <w:rPr>
-          <w:b w:val="0"/>
-          <w:lang w:val="en-US"/>
-        </w:rPr>
-        <w:t>input(f"</w:t>
+        <w:t xml:space="preserve">                x = int(input(f"</w:t>
       </w:r>
       <w:r>
         <w:rPr>
@@ -4828,23 +4391,7 @@
           <w:b w:val="0"/>
           <w:lang w:val="en-US"/>
         </w:rPr>
-        <w:t>, x &lt; {</w:t>
-      </w:r>
-      <w:proofErr w:type="spellStart"/>
-      <w:r>
-        <w:rPr>
-          <w:b w:val="0"/>
-          <w:lang w:val="en-US"/>
-        </w:rPr>
-        <w:t>size_w</w:t>
-      </w:r>
-      <w:proofErr w:type="spellEnd"/>
-      <w:r>
-        <w:rPr>
-          <w:b w:val="0"/>
-          <w:lang w:val="en-US"/>
-        </w:rPr>
-        <w:t>}:"))</w:t>
+        <w:t>, x &lt; {size_w}:"))</w:t>
       </w:r>
     </w:p>
     <w:p>
@@ -4862,41 +4409,11 @@
         </w:rPr>
         <w:t xml:space="preserve">                </w:t>
       </w:r>
-      <w:proofErr w:type="spellStart"/>
-      <w:r>
-        <w:rPr>
-          <w:b w:val="0"/>
-        </w:rPr>
-        <w:t>if</w:t>
-      </w:r>
-      <w:proofErr w:type="spellEnd"/>
-      <w:r>
-        <w:rPr>
-          <w:b w:val="0"/>
-        </w:rPr>
-        <w:t xml:space="preserve"> </w:t>
-      </w:r>
-      <w:proofErr w:type="gramStart"/>
-      <w:r>
-        <w:rPr>
-          <w:b w:val="0"/>
-        </w:rPr>
-        <w:t>x&gt;=</w:t>
-      </w:r>
-      <w:proofErr w:type="spellStart"/>
-      <w:proofErr w:type="gramEnd"/>
-      <w:r>
-        <w:rPr>
-          <w:b w:val="0"/>
-        </w:rPr>
-        <w:t>size_w</w:t>
-      </w:r>
-      <w:proofErr w:type="spellEnd"/>
-      <w:r>
-        <w:rPr>
-          <w:b w:val="0"/>
-        </w:rPr>
-        <w:t>:</w:t>
+      <w:r>
+        <w:rPr>
+          <w:b w:val="0"/>
+        </w:rPr>
+        <w:t>if x&gt;=size_w:</w:t>
       </w:r>
     </w:p>
     <w:p>
@@ -4911,29 +4428,7 @@
         <w:rPr>
           <w:b w:val="0"/>
         </w:rPr>
-        <w:t xml:space="preserve">                    </w:t>
-      </w:r>
-      <w:proofErr w:type="spellStart"/>
-      <w:proofErr w:type="gramStart"/>
-      <w:r>
-        <w:rPr>
-          <w:b w:val="0"/>
-        </w:rPr>
-        <w:t>print</w:t>
-      </w:r>
-      <w:proofErr w:type="spellEnd"/>
-      <w:r>
-        <w:rPr>
-          <w:b w:val="0"/>
-        </w:rPr>
-        <w:t>(</w:t>
-      </w:r>
-      <w:proofErr w:type="gramEnd"/>
-      <w:r>
-        <w:rPr>
-          <w:b w:val="0"/>
-        </w:rPr>
-        <w:t>"Вы вышли за пределы!")</w:t>
+        <w:t xml:space="preserve">                    print("Вы вышли за пределы!")</w:t>
       </w:r>
     </w:p>
     <w:p>
@@ -4948,21 +4443,7 @@
         <w:rPr>
           <w:b w:val="0"/>
         </w:rPr>
-        <w:t xml:space="preserve">                </w:t>
-      </w:r>
-      <w:proofErr w:type="spellStart"/>
-      <w:r>
-        <w:rPr>
-          <w:b w:val="0"/>
-        </w:rPr>
-        <w:t>else</w:t>
-      </w:r>
-      <w:proofErr w:type="spellEnd"/>
-      <w:r>
-        <w:rPr>
-          <w:b w:val="0"/>
-        </w:rPr>
-        <w:t>:</w:t>
+        <w:t xml:space="preserve">                else:</w:t>
       </w:r>
     </w:p>
     <w:p>
@@ -4977,16 +4458,8 @@
         <w:rPr>
           <w:b w:val="0"/>
         </w:rPr>
-        <w:t xml:space="preserve">                    </w:t>
-      </w:r>
-      <w:proofErr w:type="spellStart"/>
-      <w:r>
-        <w:rPr>
-          <w:b w:val="0"/>
-        </w:rPr>
-        <w:t>break</w:t>
-      </w:r>
-      <w:proofErr w:type="spellEnd"/>
+        <w:t xml:space="preserve">                    break</w:t>
+      </w:r>
     </w:p>
     <w:p>
       <w:pPr>
@@ -5000,35 +4473,7 @@
         <w:rPr>
           <w:b w:val="0"/>
         </w:rPr>
-        <w:t xml:space="preserve">            </w:t>
-      </w:r>
-      <w:proofErr w:type="spellStart"/>
-      <w:r>
-        <w:rPr>
-          <w:b w:val="0"/>
-        </w:rPr>
-        <w:t>except</w:t>
-      </w:r>
-      <w:proofErr w:type="spellEnd"/>
-      <w:r>
-        <w:rPr>
-          <w:b w:val="0"/>
-        </w:rPr>
-        <w:t xml:space="preserve"> </w:t>
-      </w:r>
-      <w:proofErr w:type="spellStart"/>
-      <w:r>
-        <w:rPr>
-          <w:b w:val="0"/>
-        </w:rPr>
-        <w:t>ValueError</w:t>
-      </w:r>
-      <w:proofErr w:type="spellEnd"/>
-      <w:r>
-        <w:rPr>
-          <w:b w:val="0"/>
-        </w:rPr>
-        <w:t>:</w:t>
+        <w:t xml:space="preserve">            except ValueError:</w:t>
       </w:r>
     </w:p>
     <w:p>
@@ -5043,43 +4488,7 @@
         <w:rPr>
           <w:b w:val="0"/>
         </w:rPr>
-        <w:t xml:space="preserve">                </w:t>
-      </w:r>
-      <w:proofErr w:type="spellStart"/>
-      <w:proofErr w:type="gramStart"/>
-      <w:r>
-        <w:rPr>
-          <w:b w:val="0"/>
-        </w:rPr>
-        <w:t>print</w:t>
-      </w:r>
-      <w:proofErr w:type="spellEnd"/>
-      <w:r>
-        <w:rPr>
-          <w:b w:val="0"/>
-        </w:rPr>
-        <w:t>(</w:t>
-      </w:r>
-      <w:proofErr w:type="gramEnd"/>
-      <w:r>
-        <w:rPr>
-          <w:b w:val="0"/>
-        </w:rPr>
-        <w:t xml:space="preserve">"Вы ввели неверное </w:t>
-      </w:r>
-      <w:proofErr w:type="spellStart"/>
-      <w:r>
-        <w:rPr>
-          <w:b w:val="0"/>
-        </w:rPr>
-        <w:t>значение!Введите</w:t>
-      </w:r>
-      <w:proofErr w:type="spellEnd"/>
-      <w:r>
-        <w:rPr>
-          <w:b w:val="0"/>
-        </w:rPr>
-        <w:t xml:space="preserve"> число.")</w:t>
+        <w:t xml:space="preserve">                print("Вы ввели неверное значение!Введите число.")</w:t>
       </w:r>
     </w:p>
     <w:p>
@@ -5151,32 +4560,7 @@
           <w:b w:val="0"/>
           <w:lang w:val="en-US"/>
         </w:rPr>
-        <w:t xml:space="preserve">                y = </w:t>
-      </w:r>
-      <w:proofErr w:type="spellStart"/>
-      <w:proofErr w:type="gramStart"/>
-      <w:r>
-        <w:rPr>
-          <w:b w:val="0"/>
-          <w:lang w:val="en-US"/>
-        </w:rPr>
-        <w:t>int</w:t>
-      </w:r>
-      <w:proofErr w:type="spellEnd"/>
-      <w:r>
-        <w:rPr>
-          <w:b w:val="0"/>
-          <w:lang w:val="en-US"/>
-        </w:rPr>
-        <w:t>(</w:t>
-      </w:r>
-      <w:proofErr w:type="gramEnd"/>
-      <w:r>
-        <w:rPr>
-          <w:b w:val="0"/>
-          <w:lang w:val="en-US"/>
-        </w:rPr>
-        <w:t>input(f"</w:t>
+        <w:t xml:space="preserve">                y = int(input(f"</w:t>
       </w:r>
       <w:r>
         <w:rPr>
@@ -5215,23 +4599,7 @@
           <w:b w:val="0"/>
           <w:lang w:val="en-US"/>
         </w:rPr>
-        <w:t>, y &lt; {</w:t>
-      </w:r>
-      <w:proofErr w:type="spellStart"/>
-      <w:r>
-        <w:rPr>
-          <w:b w:val="0"/>
-          <w:lang w:val="en-US"/>
-        </w:rPr>
-        <w:t>size_h</w:t>
-      </w:r>
-      <w:proofErr w:type="spellEnd"/>
-      <w:r>
-        <w:rPr>
-          <w:b w:val="0"/>
-          <w:lang w:val="en-US"/>
-        </w:rPr>
-        <w:t>}:"))</w:t>
+        <w:t>, y &lt; {size_h}:"))</w:t>
       </w:r>
     </w:p>
     <w:p>
@@ -5249,41 +4617,11 @@
         </w:rPr>
         <w:t xml:space="preserve">                </w:t>
       </w:r>
-      <w:proofErr w:type="spellStart"/>
-      <w:r>
-        <w:rPr>
-          <w:b w:val="0"/>
-        </w:rPr>
-        <w:t>if</w:t>
-      </w:r>
-      <w:proofErr w:type="spellEnd"/>
-      <w:r>
-        <w:rPr>
-          <w:b w:val="0"/>
-        </w:rPr>
-        <w:t xml:space="preserve"> </w:t>
-      </w:r>
-      <w:proofErr w:type="gramStart"/>
-      <w:r>
-        <w:rPr>
-          <w:b w:val="0"/>
-        </w:rPr>
-        <w:t>y&gt;=</w:t>
-      </w:r>
-      <w:proofErr w:type="spellStart"/>
-      <w:proofErr w:type="gramEnd"/>
-      <w:r>
-        <w:rPr>
-          <w:b w:val="0"/>
-        </w:rPr>
-        <w:t>size_h</w:t>
-      </w:r>
-      <w:proofErr w:type="spellEnd"/>
-      <w:r>
-        <w:rPr>
-          <w:b w:val="0"/>
-        </w:rPr>
-        <w:t>:</w:t>
+      <w:r>
+        <w:rPr>
+          <w:b w:val="0"/>
+        </w:rPr>
+        <w:t>if y&gt;=size_h:</w:t>
       </w:r>
     </w:p>
     <w:p>
@@ -5298,29 +4636,7 @@
         <w:rPr>
           <w:b w:val="0"/>
         </w:rPr>
-        <w:t xml:space="preserve">                    </w:t>
-      </w:r>
-      <w:proofErr w:type="spellStart"/>
-      <w:proofErr w:type="gramStart"/>
-      <w:r>
-        <w:rPr>
-          <w:b w:val="0"/>
-        </w:rPr>
-        <w:t>print</w:t>
-      </w:r>
-      <w:proofErr w:type="spellEnd"/>
-      <w:r>
-        <w:rPr>
-          <w:b w:val="0"/>
-        </w:rPr>
-        <w:t>(</w:t>
-      </w:r>
-      <w:proofErr w:type="gramEnd"/>
-      <w:r>
-        <w:rPr>
-          <w:b w:val="0"/>
-        </w:rPr>
-        <w:t>"Вы вышли за пределы!")</w:t>
+        <w:t xml:space="preserve">                    print("Вы вышли за пределы!")</w:t>
       </w:r>
     </w:p>
     <w:p>
@@ -5335,21 +4651,7 @@
         <w:rPr>
           <w:b w:val="0"/>
         </w:rPr>
-        <w:t xml:space="preserve">                </w:t>
-      </w:r>
-      <w:proofErr w:type="spellStart"/>
-      <w:r>
-        <w:rPr>
-          <w:b w:val="0"/>
-        </w:rPr>
-        <w:t>else</w:t>
-      </w:r>
-      <w:proofErr w:type="spellEnd"/>
-      <w:r>
-        <w:rPr>
-          <w:b w:val="0"/>
-        </w:rPr>
-        <w:t>:</w:t>
+        <w:t xml:space="preserve">                else:</w:t>
       </w:r>
     </w:p>
     <w:p>
@@ -5364,16 +4666,8 @@
         <w:rPr>
           <w:b w:val="0"/>
         </w:rPr>
-        <w:t xml:space="preserve">                    </w:t>
-      </w:r>
-      <w:proofErr w:type="spellStart"/>
-      <w:r>
-        <w:rPr>
-          <w:b w:val="0"/>
-        </w:rPr>
-        <w:t>break</w:t>
-      </w:r>
-      <w:proofErr w:type="spellEnd"/>
+        <w:t xml:space="preserve">                    break</w:t>
+      </w:r>
     </w:p>
     <w:p>
       <w:pPr>
@@ -5387,35 +4681,7 @@
         <w:rPr>
           <w:b w:val="0"/>
         </w:rPr>
-        <w:t xml:space="preserve">            </w:t>
-      </w:r>
-      <w:proofErr w:type="spellStart"/>
-      <w:r>
-        <w:rPr>
-          <w:b w:val="0"/>
-        </w:rPr>
-        <w:t>except</w:t>
-      </w:r>
-      <w:proofErr w:type="spellEnd"/>
-      <w:r>
-        <w:rPr>
-          <w:b w:val="0"/>
-        </w:rPr>
-        <w:t xml:space="preserve"> </w:t>
-      </w:r>
-      <w:proofErr w:type="spellStart"/>
-      <w:r>
-        <w:rPr>
-          <w:b w:val="0"/>
-        </w:rPr>
-        <w:t>ValueError</w:t>
-      </w:r>
-      <w:proofErr w:type="spellEnd"/>
-      <w:r>
-        <w:rPr>
-          <w:b w:val="0"/>
-        </w:rPr>
-        <w:t>:</w:t>
+        <w:t xml:space="preserve">            except ValueError:</w:t>
       </w:r>
     </w:p>
     <w:p>
@@ -5430,43 +4696,7 @@
         <w:rPr>
           <w:b w:val="0"/>
         </w:rPr>
-        <w:t xml:space="preserve">                </w:t>
-      </w:r>
-      <w:proofErr w:type="spellStart"/>
-      <w:proofErr w:type="gramStart"/>
-      <w:r>
-        <w:rPr>
-          <w:b w:val="0"/>
-        </w:rPr>
-        <w:t>print</w:t>
-      </w:r>
-      <w:proofErr w:type="spellEnd"/>
-      <w:r>
-        <w:rPr>
-          <w:b w:val="0"/>
-        </w:rPr>
-        <w:t>(</w:t>
-      </w:r>
-      <w:proofErr w:type="gramEnd"/>
-      <w:r>
-        <w:rPr>
-          <w:b w:val="0"/>
-        </w:rPr>
-        <w:t xml:space="preserve">"Вы ввели неверное </w:t>
-      </w:r>
-      <w:proofErr w:type="spellStart"/>
-      <w:r>
-        <w:rPr>
-          <w:b w:val="0"/>
-        </w:rPr>
-        <w:t>значение!Введите</w:t>
-      </w:r>
-      <w:proofErr w:type="spellEnd"/>
-      <w:r>
-        <w:rPr>
-          <w:b w:val="0"/>
-        </w:rPr>
-        <w:t xml:space="preserve"> число.")</w:t>
+        <w:t xml:space="preserve">                print("Вы ввели неверное значение!Введите число.")</w:t>
       </w:r>
     </w:p>
     <w:p>
@@ -5504,23 +4734,7 @@
           <w:b w:val="0"/>
           <w:lang w:val="en-US"/>
         </w:rPr>
-        <w:t>if maze[y][</w:t>
-      </w:r>
-      <w:proofErr w:type="gramStart"/>
-      <w:r>
-        <w:rPr>
-          <w:b w:val="0"/>
-          <w:lang w:val="en-US"/>
-        </w:rPr>
-        <w:t>x]=</w:t>
-      </w:r>
-      <w:proofErr w:type="gramEnd"/>
-      <w:r>
-        <w:rPr>
-          <w:b w:val="0"/>
-          <w:lang w:val="en-US"/>
-        </w:rPr>
-        <w:t>=' ':</w:t>
+        <w:t>if maze[y][x]==' ':</w:t>
       </w:r>
     </w:p>
     <w:p>
@@ -5571,23 +4785,7 @@
           <w:b w:val="0"/>
           <w:lang w:val="en-US"/>
         </w:rPr>
-        <w:t xml:space="preserve">            </w:t>
-      </w:r>
-      <w:proofErr w:type="gramStart"/>
-      <w:r>
-        <w:rPr>
-          <w:b w:val="0"/>
-          <w:lang w:val="en-US"/>
-        </w:rPr>
-        <w:t>print(</w:t>
-      </w:r>
-      <w:proofErr w:type="gramEnd"/>
-      <w:r>
-        <w:rPr>
-          <w:b w:val="0"/>
-          <w:lang w:val="en-US"/>
-        </w:rPr>
-        <w:t>"</w:t>
+        <w:t xml:space="preserve">            print("</w:t>
       </w:r>
       <w:r>
         <w:rPr>
@@ -5648,37 +4846,12 @@
           <w:lang w:val="en-US"/>
         </w:rPr>
       </w:pPr>
-      <w:proofErr w:type="spellStart"/>
-      <w:r>
-        <w:rPr>
-          <w:b w:val="0"/>
-          <w:lang w:val="en-US"/>
-        </w:rPr>
-        <w:t>def</w:t>
-      </w:r>
-      <w:proofErr w:type="spellEnd"/>
-      <w:r>
-        <w:rPr>
-          <w:b w:val="0"/>
-          <w:lang w:val="en-US"/>
-        </w:rPr>
-        <w:t xml:space="preserve"> </w:t>
-      </w:r>
-      <w:proofErr w:type="gramStart"/>
-      <w:r>
-        <w:rPr>
-          <w:b w:val="0"/>
-          <w:lang w:val="en-US"/>
-        </w:rPr>
-        <w:t>dfs(</w:t>
-      </w:r>
-      <w:proofErr w:type="gramEnd"/>
-      <w:r>
-        <w:rPr>
-          <w:b w:val="0"/>
-          <w:lang w:val="en-US"/>
-        </w:rPr>
-        <w:t>maze, start, target):</w:t>
+      <w:r>
+        <w:rPr>
+          <w:b w:val="0"/>
+          <w:lang w:val="en-US"/>
+        </w:rPr>
+        <w:t>def dfs(maze, start, target):</w:t>
       </w:r>
     </w:p>
     <w:p>
@@ -5697,27 +4870,11 @@
         <w:lastRenderedPageBreak/>
         <w:t xml:space="preserve">    </w:t>
       </w:r>
-      <w:proofErr w:type="spellStart"/>
-      <w:r>
-        <w:rPr>
-          <w:b w:val="0"/>
-        </w:rPr>
-        <w:t>coord_path</w:t>
-      </w:r>
-      <w:proofErr w:type="spellEnd"/>
-      <w:proofErr w:type="gramStart"/>
-      <w:r>
-        <w:rPr>
-          <w:b w:val="0"/>
-        </w:rPr>
-        <w:t>=[</w:t>
-      </w:r>
-      <w:proofErr w:type="gramEnd"/>
-      <w:r>
-        <w:rPr>
-          <w:b w:val="0"/>
-        </w:rPr>
-        <w:t>]# хранит итоговый путь</w:t>
+      <w:r>
+        <w:rPr>
+          <w:b w:val="0"/>
+        </w:rPr>
+        <w:t>coord_path=[]# хранит итоговый путь</w:t>
       </w:r>
     </w:p>
     <w:p>
@@ -5732,43 +4889,7 @@
         <w:rPr>
           <w:b w:val="0"/>
         </w:rPr>
-        <w:t xml:space="preserve">    </w:t>
-      </w:r>
-      <w:proofErr w:type="spellStart"/>
-      <w:r>
-        <w:rPr>
-          <w:b w:val="0"/>
-        </w:rPr>
-        <w:t>visited</w:t>
-      </w:r>
-      <w:proofErr w:type="spellEnd"/>
-      <w:r>
-        <w:rPr>
-          <w:b w:val="0"/>
-        </w:rPr>
-        <w:t xml:space="preserve"> = </w:t>
-      </w:r>
-      <w:proofErr w:type="spellStart"/>
-      <w:proofErr w:type="gramStart"/>
-      <w:r>
-        <w:rPr>
-          <w:b w:val="0"/>
-        </w:rPr>
-        <w:t>set</w:t>
-      </w:r>
-      <w:proofErr w:type="spellEnd"/>
-      <w:r>
-        <w:rPr>
-          <w:b w:val="0"/>
-        </w:rPr>
-        <w:t>(</w:t>
-      </w:r>
-      <w:proofErr w:type="gramEnd"/>
-      <w:r>
-        <w:rPr>
-          <w:b w:val="0"/>
-        </w:rPr>
-        <w:t>)#список посещенных координат</w:t>
+        <w:t xml:space="preserve">    visited = set()#список посещенных координат</w:t>
       </w:r>
     </w:p>
     <w:p>
@@ -5791,23 +4912,7 @@
           <w:b w:val="0"/>
           <w:lang w:val="en-US"/>
         </w:rPr>
-        <w:t>current = (</w:t>
-      </w:r>
-      <w:proofErr w:type="gramStart"/>
-      <w:r>
-        <w:rPr>
-          <w:b w:val="0"/>
-          <w:lang w:val="en-US"/>
-        </w:rPr>
-        <w:t>start[</w:t>
-      </w:r>
-      <w:proofErr w:type="gramEnd"/>
-      <w:r>
-        <w:rPr>
-          <w:b w:val="0"/>
-          <w:lang w:val="en-US"/>
-        </w:rPr>
-        <w:t>0], start[1])#</w:t>
+        <w:t>current = (start[0], start[1])#</w:t>
       </w:r>
       <w:r>
         <w:rPr>
@@ -5843,23 +4948,7 @@
           <w:b w:val="0"/>
           <w:lang w:val="en-US"/>
         </w:rPr>
-        <w:t xml:space="preserve">    </w:t>
-      </w:r>
-      <w:proofErr w:type="spellStart"/>
-      <w:r>
-        <w:rPr>
-          <w:b w:val="0"/>
-          <w:lang w:val="en-US"/>
-        </w:rPr>
-        <w:t>visited.add</w:t>
-      </w:r>
-      <w:proofErr w:type="spellEnd"/>
-      <w:r>
-        <w:rPr>
-          <w:b w:val="0"/>
-          <w:lang w:val="en-US"/>
-        </w:rPr>
-        <w:t>(current)</w:t>
+        <w:t xml:space="preserve">    visited.add(current)</w:t>
       </w:r>
     </w:p>
     <w:p>
@@ -5893,23 +4982,7 @@
           <w:b w:val="0"/>
           <w:lang w:val="en-US"/>
         </w:rPr>
-        <w:t xml:space="preserve">    while </w:t>
-      </w:r>
-      <w:proofErr w:type="gramStart"/>
-      <w:r>
-        <w:rPr>
-          <w:b w:val="0"/>
-          <w:lang w:val="en-US"/>
-        </w:rPr>
-        <w:t>current!=</w:t>
-      </w:r>
-      <w:proofErr w:type="gramEnd"/>
-      <w:r>
-        <w:rPr>
-          <w:b w:val="0"/>
-          <w:lang w:val="en-US"/>
-        </w:rPr>
-        <w:t>target:</w:t>
+        <w:t xml:space="preserve">    while current!=target:</w:t>
       </w:r>
     </w:p>
     <w:p>
@@ -5963,21 +5036,7 @@
         <w:rPr>
           <w:b w:val="0"/>
         </w:rPr>
-        <w:t xml:space="preserve">        </w:t>
-      </w:r>
-      <w:proofErr w:type="spellStart"/>
-      <w:r>
-        <w:rPr>
-          <w:b w:val="0"/>
-        </w:rPr>
-        <w:t>neighbors</w:t>
-      </w:r>
-      <w:proofErr w:type="spellEnd"/>
-      <w:r>
-        <w:rPr>
-          <w:b w:val="0"/>
-        </w:rPr>
-        <w:t xml:space="preserve"> = [</w:t>
+        <w:t xml:space="preserve">        neighbors = [</w:t>
       </w:r>
     </w:p>
     <w:p>
@@ -6044,23 +5103,7 @@
           <w:b w:val="0"/>
           <w:lang w:val="en-US"/>
         </w:rPr>
-        <w:t xml:space="preserve">        </w:t>
-      </w:r>
-      <w:proofErr w:type="spellStart"/>
-      <w:r>
-        <w:rPr>
-          <w:b w:val="0"/>
-          <w:lang w:val="en-US"/>
-        </w:rPr>
-        <w:t>dead_end</w:t>
-      </w:r>
-      <w:proofErr w:type="spellEnd"/>
-      <w:r>
-        <w:rPr>
-          <w:b w:val="0"/>
-          <w:lang w:val="en-US"/>
-        </w:rPr>
-        <w:t>=0</w:t>
+        <w:t xml:space="preserve">        dead_end=0</w:t>
       </w:r>
     </w:p>
     <w:p>
@@ -6094,55 +5137,7 @@
           <w:b w:val="0"/>
           <w:lang w:val="en-US"/>
         </w:rPr>
-        <w:t xml:space="preserve">            if (neighbor not in visited) and (0 &lt;= </w:t>
-      </w:r>
-      <w:proofErr w:type="gramStart"/>
-      <w:r>
-        <w:rPr>
-          <w:b w:val="0"/>
-          <w:lang w:val="en-US"/>
-        </w:rPr>
-        <w:t>neighbor[</w:t>
-      </w:r>
-      <w:proofErr w:type="gramEnd"/>
-      <w:r>
-        <w:rPr>
-          <w:b w:val="0"/>
-          <w:lang w:val="en-US"/>
-        </w:rPr>
-        <w:t xml:space="preserve">0] &lt; </w:t>
-      </w:r>
-      <w:proofErr w:type="spellStart"/>
-      <w:r>
-        <w:rPr>
-          <w:b w:val="0"/>
-          <w:lang w:val="en-US"/>
-        </w:rPr>
-        <w:t>len</w:t>
-      </w:r>
-      <w:proofErr w:type="spellEnd"/>
-      <w:r>
-        <w:rPr>
-          <w:b w:val="0"/>
-          <w:lang w:val="en-US"/>
-        </w:rPr>
-        <w:t xml:space="preserve">(maze)) and ((0 &lt;= neighbor[1] &lt; </w:t>
-      </w:r>
-      <w:proofErr w:type="spellStart"/>
-      <w:r>
-        <w:rPr>
-          <w:b w:val="0"/>
-          <w:lang w:val="en-US"/>
-        </w:rPr>
-        <w:t>len</w:t>
-      </w:r>
-      <w:proofErr w:type="spellEnd"/>
-      <w:r>
-        <w:rPr>
-          <w:b w:val="0"/>
-          <w:lang w:val="en-US"/>
-        </w:rPr>
-        <w:t>(maze[0])) and maze[neighbor[0]][neighbor[1]] != '#'):</w:t>
+        <w:t xml:space="preserve">            if (neighbor not in visited) and (0 &lt;= neighbor[0] &lt; len(maze)) and ((0 &lt;= neighbor[1] &lt; len(maze[0])) and maze[neighbor[0]][neighbor[1]] != '#'):</w:t>
       </w:r>
     </w:p>
     <w:p>
@@ -6159,32 +5154,7 @@
           <w:b w:val="0"/>
           <w:lang w:val="en-US"/>
         </w:rPr>
-        <w:t xml:space="preserve">                </w:t>
-      </w:r>
-      <w:proofErr w:type="spellStart"/>
-      <w:r>
-        <w:rPr>
-          <w:b w:val="0"/>
-          <w:lang w:val="en-US"/>
-        </w:rPr>
-        <w:t>coord_</w:t>
-      </w:r>
-      <w:proofErr w:type="gramStart"/>
-      <w:r>
-        <w:rPr>
-          <w:b w:val="0"/>
-          <w:lang w:val="en-US"/>
-        </w:rPr>
-        <w:t>path.append</w:t>
-      </w:r>
-      <w:proofErr w:type="spellEnd"/>
-      <w:proofErr w:type="gramEnd"/>
-      <w:r>
-        <w:rPr>
-          <w:b w:val="0"/>
-          <w:lang w:val="en-US"/>
-        </w:rPr>
-        <w:t>(current)</w:t>
+        <w:t xml:space="preserve">                coord_path.append(current)</w:t>
       </w:r>
     </w:p>
     <w:p>
@@ -6218,23 +5188,7 @@
           <w:b w:val="0"/>
           <w:lang w:val="en-US"/>
         </w:rPr>
-        <w:t xml:space="preserve">                </w:t>
-      </w:r>
-      <w:proofErr w:type="spellStart"/>
-      <w:r>
-        <w:rPr>
-          <w:b w:val="0"/>
-          <w:lang w:val="en-US"/>
-        </w:rPr>
-        <w:t>visited.add</w:t>
-      </w:r>
-      <w:proofErr w:type="spellEnd"/>
-      <w:r>
-        <w:rPr>
-          <w:b w:val="0"/>
-          <w:lang w:val="en-US"/>
-        </w:rPr>
-        <w:t>(current)</w:t>
+        <w:t xml:space="preserve">                visited.add(current)</w:t>
       </w:r>
     </w:p>
     <w:p>
@@ -6251,23 +5205,7 @@
           <w:b w:val="0"/>
           <w:lang w:val="en-US"/>
         </w:rPr>
-        <w:t xml:space="preserve">                </w:t>
-      </w:r>
-      <w:proofErr w:type="spellStart"/>
-      <w:r>
-        <w:rPr>
-          <w:b w:val="0"/>
-          <w:lang w:val="en-US"/>
-        </w:rPr>
-        <w:t>dead_end</w:t>
-      </w:r>
-      <w:proofErr w:type="spellEnd"/>
-      <w:r>
-        <w:rPr>
-          <w:b w:val="0"/>
-          <w:lang w:val="en-US"/>
-        </w:rPr>
-        <w:t>+=1</w:t>
+        <w:t xml:space="preserve">                dead_end+=1</w:t>
       </w:r>
     </w:p>
     <w:p>
@@ -6301,23 +5239,7 @@
           <w:b w:val="0"/>
           <w:lang w:val="en-US"/>
         </w:rPr>
-        <w:t xml:space="preserve">        if </w:t>
-      </w:r>
-      <w:proofErr w:type="spellStart"/>
-      <w:r>
-        <w:rPr>
-          <w:b w:val="0"/>
-          <w:lang w:val="en-US"/>
-        </w:rPr>
-        <w:t>dead_end</w:t>
-      </w:r>
-      <w:proofErr w:type="spellEnd"/>
-      <w:r>
-        <w:rPr>
-          <w:b w:val="0"/>
-          <w:lang w:val="en-US"/>
-        </w:rPr>
-        <w:t>==0:</w:t>
+        <w:t xml:space="preserve">        if dead_end==0:</w:t>
       </w:r>
     </w:p>
     <w:p>
@@ -6334,32 +5256,7 @@
           <w:b w:val="0"/>
           <w:lang w:val="en-US"/>
         </w:rPr>
-        <w:t xml:space="preserve">            current=</w:t>
-      </w:r>
-      <w:proofErr w:type="spellStart"/>
-      <w:proofErr w:type="gramStart"/>
-      <w:r>
-        <w:rPr>
-          <w:b w:val="0"/>
-          <w:lang w:val="en-US"/>
-        </w:rPr>
-        <w:t>coord_path.pop</w:t>
-      </w:r>
-      <w:proofErr w:type="spellEnd"/>
-      <w:r>
-        <w:rPr>
-          <w:b w:val="0"/>
-          <w:lang w:val="en-US"/>
-        </w:rPr>
-        <w:t>(</w:t>
-      </w:r>
-      <w:proofErr w:type="gramEnd"/>
-      <w:r>
-        <w:rPr>
-          <w:b w:val="0"/>
-          <w:lang w:val="en-US"/>
-        </w:rPr>
-        <w:t>)#</w:t>
+        <w:t xml:space="preserve">            current=coord_path.pop()#</w:t>
       </w:r>
       <w:r>
         <w:rPr>
@@ -6425,32 +5322,7 @@
           <w:b w:val="0"/>
           <w:lang w:val="en-US"/>
         </w:rPr>
-        <w:t xml:space="preserve">    </w:t>
-      </w:r>
-      <w:proofErr w:type="spellStart"/>
-      <w:r>
-        <w:rPr>
-          <w:b w:val="0"/>
-          <w:lang w:val="en-US"/>
-        </w:rPr>
-        <w:t>coord_</w:t>
-      </w:r>
-      <w:proofErr w:type="gramStart"/>
-      <w:r>
-        <w:rPr>
-          <w:b w:val="0"/>
-          <w:lang w:val="en-US"/>
-        </w:rPr>
-        <w:t>path.append</w:t>
-      </w:r>
-      <w:proofErr w:type="spellEnd"/>
-      <w:proofErr w:type="gramEnd"/>
-      <w:r>
-        <w:rPr>
-          <w:b w:val="0"/>
-          <w:lang w:val="en-US"/>
-        </w:rPr>
-        <w:t>(current)</w:t>
+        <w:t xml:space="preserve">    coord_path.append(current)</w:t>
       </w:r>
     </w:p>
     <w:p>
@@ -6467,17 +5339,8 @@
           <w:b w:val="0"/>
           <w:lang w:val="en-US"/>
         </w:rPr>
-        <w:t xml:space="preserve">    return </w:t>
-      </w:r>
-      <w:proofErr w:type="spellStart"/>
-      <w:r>
-        <w:rPr>
-          <w:b w:val="0"/>
-          <w:lang w:val="en-US"/>
-        </w:rPr>
-        <w:t>coord_path</w:t>
-      </w:r>
-      <w:proofErr w:type="spellEnd"/>
+        <w:t xml:space="preserve">    return coord_path</w:t>
+      </w:r>
     </w:p>
     <w:p>
       <w:pPr>
@@ -6498,37 +5361,12 @@
           <w:lang w:val="en-US"/>
         </w:rPr>
       </w:pPr>
-      <w:proofErr w:type="spellStart"/>
-      <w:r>
-        <w:rPr>
-          <w:b w:val="0"/>
-          <w:lang w:val="en-US"/>
-        </w:rPr>
-        <w:t>def</w:t>
-      </w:r>
-      <w:proofErr w:type="spellEnd"/>
-      <w:r>
-        <w:rPr>
-          <w:b w:val="0"/>
-          <w:lang w:val="en-US"/>
-        </w:rPr>
-        <w:t xml:space="preserve"> </w:t>
-      </w:r>
-      <w:proofErr w:type="gramStart"/>
-      <w:r>
-        <w:rPr>
-          <w:b w:val="0"/>
-          <w:lang w:val="en-US"/>
-        </w:rPr>
-        <w:t>heuristic(</w:t>
-      </w:r>
-      <w:proofErr w:type="gramEnd"/>
-      <w:r>
-        <w:rPr>
-          <w:b w:val="0"/>
-          <w:lang w:val="en-US"/>
-        </w:rPr>
-        <w:t>cur, finish):</w:t>
+      <w:r>
+        <w:rPr>
+          <w:b w:val="0"/>
+          <w:lang w:val="en-US"/>
+        </w:rPr>
+        <w:t>def heuristic(cur, finish):</w:t>
       </w:r>
     </w:p>
     <w:p>
@@ -6545,23 +5383,7 @@
           <w:b w:val="0"/>
           <w:lang w:val="en-US"/>
         </w:rPr>
-        <w:t xml:space="preserve">        return abs(</w:t>
-      </w:r>
-      <w:proofErr w:type="gramStart"/>
-      <w:r>
-        <w:rPr>
-          <w:b w:val="0"/>
-          <w:lang w:val="en-US"/>
-        </w:rPr>
-        <w:t>cur[</w:t>
-      </w:r>
-      <w:proofErr w:type="gramEnd"/>
-      <w:r>
-        <w:rPr>
-          <w:b w:val="0"/>
-          <w:lang w:val="en-US"/>
-        </w:rPr>
-        <w:t>0] - finish[0]) + abs(cur[1] - finish[1])</w:t>
+        <w:t xml:space="preserve">        return abs(cur[0] - finish[0]) + abs(cur[1] - finish[1])</w:t>
       </w:r>
     </w:p>
     <w:p>
@@ -6583,53 +5405,12 @@
           <w:lang w:val="en-US"/>
         </w:rPr>
       </w:pPr>
-      <w:proofErr w:type="spellStart"/>
-      <w:r>
-        <w:rPr>
-          <w:b w:val="0"/>
-          <w:lang w:val="en-US"/>
-        </w:rPr>
-        <w:t>def</w:t>
-      </w:r>
-      <w:proofErr w:type="spellEnd"/>
-      <w:r>
-        <w:rPr>
-          <w:b w:val="0"/>
-          <w:lang w:val="en-US"/>
-        </w:rPr>
-        <w:t xml:space="preserve"> </w:t>
-      </w:r>
-      <w:proofErr w:type="spellStart"/>
-      <w:r>
-        <w:rPr>
-          <w:b w:val="0"/>
-          <w:lang w:val="en-US"/>
-        </w:rPr>
-        <w:t>neighbors_</w:t>
-      </w:r>
-      <w:proofErr w:type="gramStart"/>
-      <w:r>
-        <w:rPr>
-          <w:b w:val="0"/>
-          <w:lang w:val="en-US"/>
-        </w:rPr>
-        <w:t>available</w:t>
-      </w:r>
-      <w:proofErr w:type="spellEnd"/>
-      <w:r>
-        <w:rPr>
-          <w:b w:val="0"/>
-          <w:lang w:val="en-US"/>
-        </w:rPr>
-        <w:t>(</w:t>
-      </w:r>
-      <w:proofErr w:type="gramEnd"/>
-      <w:r>
-        <w:rPr>
-          <w:b w:val="0"/>
-          <w:lang w:val="en-US"/>
-        </w:rPr>
-        <w:t>coord, graph):</w:t>
+      <w:r>
+        <w:rPr>
+          <w:b w:val="0"/>
+          <w:lang w:val="en-US"/>
+        </w:rPr>
+        <w:t>def neighbors_available(coord, graph):</w:t>
       </w:r>
     </w:p>
     <w:p>
@@ -6748,39 +5529,7 @@
           <w:b w:val="0"/>
           <w:lang w:val="en-US"/>
         </w:rPr>
-        <w:t xml:space="preserve">            </w:t>
-      </w:r>
-      <w:proofErr w:type="spellStart"/>
-      <w:r>
-        <w:rPr>
-          <w:b w:val="0"/>
-          <w:lang w:val="en-US"/>
-        </w:rPr>
-        <w:t>new_coord</w:t>
-      </w:r>
-      <w:proofErr w:type="spellEnd"/>
-      <w:r>
-        <w:rPr>
-          <w:b w:val="0"/>
-          <w:lang w:val="en-US"/>
-        </w:rPr>
-        <w:t xml:space="preserve"> = (</w:t>
-      </w:r>
-      <w:proofErr w:type="gramStart"/>
-      <w:r>
-        <w:rPr>
-          <w:b w:val="0"/>
-          <w:lang w:val="en-US"/>
-        </w:rPr>
-        <w:t>coord[</w:t>
-      </w:r>
-      <w:proofErr w:type="gramEnd"/>
-      <w:r>
-        <w:rPr>
-          <w:b w:val="0"/>
-          <w:lang w:val="en-US"/>
-        </w:rPr>
-        <w:t>0] + neighbor[0], coord[1] + neighbor[1])</w:t>
+        <w:t xml:space="preserve">            new_coord = (coord[0] + neighbor[0], coord[1] + neighbor[1])</w:t>
       </w:r>
     </w:p>
     <w:p>
@@ -6798,119 +5547,7 @@
           <w:lang w:val="en-US"/>
         </w:rPr>
         <w:lastRenderedPageBreak/>
-        <w:t xml:space="preserve">            if 0 &lt;= </w:t>
-      </w:r>
-      <w:proofErr w:type="spellStart"/>
-      <w:r>
-        <w:rPr>
-          <w:b w:val="0"/>
-          <w:lang w:val="en-US"/>
-        </w:rPr>
-        <w:t>new_</w:t>
-      </w:r>
-      <w:proofErr w:type="gramStart"/>
-      <w:r>
-        <w:rPr>
-          <w:b w:val="0"/>
-          <w:lang w:val="en-US"/>
-        </w:rPr>
-        <w:t>coord</w:t>
-      </w:r>
-      <w:proofErr w:type="spellEnd"/>
-      <w:r>
-        <w:rPr>
-          <w:b w:val="0"/>
-          <w:lang w:val="en-US"/>
-        </w:rPr>
-        <w:t>[</w:t>
-      </w:r>
-      <w:proofErr w:type="gramEnd"/>
-      <w:r>
-        <w:rPr>
-          <w:b w:val="0"/>
-          <w:lang w:val="en-US"/>
-        </w:rPr>
-        <w:t xml:space="preserve">0] &lt; </w:t>
-      </w:r>
-      <w:proofErr w:type="spellStart"/>
-      <w:r>
-        <w:rPr>
-          <w:b w:val="0"/>
-          <w:lang w:val="en-US"/>
-        </w:rPr>
-        <w:t>len</w:t>
-      </w:r>
-      <w:proofErr w:type="spellEnd"/>
-      <w:r>
-        <w:rPr>
-          <w:b w:val="0"/>
-          <w:lang w:val="en-US"/>
-        </w:rPr>
-        <w:t xml:space="preserve">(graph) and 0 &lt;= </w:t>
-      </w:r>
-      <w:proofErr w:type="spellStart"/>
-      <w:r>
-        <w:rPr>
-          <w:b w:val="0"/>
-          <w:lang w:val="en-US"/>
-        </w:rPr>
-        <w:t>new_coord</w:t>
-      </w:r>
-      <w:proofErr w:type="spellEnd"/>
-      <w:r>
-        <w:rPr>
-          <w:b w:val="0"/>
-          <w:lang w:val="en-US"/>
-        </w:rPr>
-        <w:t xml:space="preserve">[1] &lt; </w:t>
-      </w:r>
-      <w:proofErr w:type="spellStart"/>
-      <w:r>
-        <w:rPr>
-          <w:b w:val="0"/>
-          <w:lang w:val="en-US"/>
-        </w:rPr>
-        <w:t>len</w:t>
-      </w:r>
-      <w:proofErr w:type="spellEnd"/>
-      <w:r>
-        <w:rPr>
-          <w:b w:val="0"/>
-          <w:lang w:val="en-US"/>
-        </w:rPr>
-        <w:t>(graph[0]) and graph[</w:t>
-      </w:r>
-      <w:proofErr w:type="spellStart"/>
-      <w:r>
-        <w:rPr>
-          <w:b w:val="0"/>
-          <w:lang w:val="en-US"/>
-        </w:rPr>
-        <w:t>new_coord</w:t>
-      </w:r>
-      <w:proofErr w:type="spellEnd"/>
-      <w:r>
-        <w:rPr>
-          <w:b w:val="0"/>
-          <w:lang w:val="en-US"/>
-        </w:rPr>
-        <w:t>[0]][</w:t>
-      </w:r>
-      <w:proofErr w:type="spellStart"/>
-      <w:r>
-        <w:rPr>
-          <w:b w:val="0"/>
-          <w:lang w:val="en-US"/>
-        </w:rPr>
-        <w:t>new_coord</w:t>
-      </w:r>
-      <w:proofErr w:type="spellEnd"/>
-      <w:r>
-        <w:rPr>
-          <w:b w:val="0"/>
-          <w:lang w:val="en-US"/>
-        </w:rPr>
-        <w:t>[1]] != '#':</w:t>
+        <w:t xml:space="preserve">            if 0 &lt;= new_coord[0] &lt; len(graph) and 0 &lt;= new_coord[1] &lt; len(graph[0]) and graph[new_coord[0]][new_coord[1]] != '#':</w:t>
       </w:r>
     </w:p>
     <w:p>
@@ -6927,41 +5564,7 @@
           <w:b w:val="0"/>
           <w:lang w:val="en-US"/>
         </w:rPr>
-        <w:t xml:space="preserve">                </w:t>
-      </w:r>
-      <w:proofErr w:type="spellStart"/>
-      <w:proofErr w:type="gramStart"/>
-      <w:r>
-        <w:rPr>
-          <w:b w:val="0"/>
-          <w:lang w:val="en-US"/>
-        </w:rPr>
-        <w:t>available.append</w:t>
-      </w:r>
-      <w:proofErr w:type="spellEnd"/>
-      <w:proofErr w:type="gramEnd"/>
-      <w:r>
-        <w:rPr>
-          <w:b w:val="0"/>
-          <w:lang w:val="en-US"/>
-        </w:rPr>
-        <w:t>(</w:t>
-      </w:r>
-      <w:proofErr w:type="spellStart"/>
-      <w:r>
-        <w:rPr>
-          <w:b w:val="0"/>
-          <w:lang w:val="en-US"/>
-        </w:rPr>
-        <w:t>new_coord</w:t>
-      </w:r>
-      <w:proofErr w:type="spellEnd"/>
-      <w:r>
-        <w:rPr>
-          <w:b w:val="0"/>
-          <w:lang w:val="en-US"/>
-        </w:rPr>
-        <w:t>)</w:t>
+        <w:t xml:space="preserve">                available.append(new_coord)</w:t>
       </w:r>
     </w:p>
     <w:p>
@@ -7007,37 +5610,12 @@
           <w:lang w:val="en-US"/>
         </w:rPr>
       </w:pPr>
-      <w:proofErr w:type="spellStart"/>
-      <w:r>
-        <w:rPr>
-          <w:b w:val="0"/>
-          <w:lang w:val="en-US"/>
-        </w:rPr>
-        <w:t>def</w:t>
-      </w:r>
-      <w:proofErr w:type="spellEnd"/>
-      <w:r>
-        <w:rPr>
-          <w:b w:val="0"/>
-          <w:lang w:val="en-US"/>
-        </w:rPr>
-        <w:t xml:space="preserve"> a_</w:t>
-      </w:r>
-      <w:proofErr w:type="gramStart"/>
-      <w:r>
-        <w:rPr>
-          <w:b w:val="0"/>
-          <w:lang w:val="en-US"/>
-        </w:rPr>
-        <w:t>star(</w:t>
-      </w:r>
-      <w:proofErr w:type="gramEnd"/>
-      <w:r>
-        <w:rPr>
-          <w:b w:val="0"/>
-          <w:lang w:val="en-US"/>
-        </w:rPr>
-        <w:t>maze, start, end):</w:t>
+      <w:r>
+        <w:rPr>
+          <w:b w:val="0"/>
+          <w:lang w:val="en-US"/>
+        </w:rPr>
+        <w:t>def a_star(maze, start, end):</w:t>
       </w:r>
     </w:p>
     <w:p>
@@ -7054,23 +5632,7 @@
           <w:b w:val="0"/>
           <w:lang w:val="en-US"/>
         </w:rPr>
-        <w:t xml:space="preserve">    </w:t>
-      </w:r>
-      <w:proofErr w:type="spellStart"/>
-      <w:r>
-        <w:rPr>
-          <w:b w:val="0"/>
-          <w:lang w:val="en-US"/>
-        </w:rPr>
-        <w:t>open_set</w:t>
-      </w:r>
-      <w:proofErr w:type="spellEnd"/>
-      <w:r>
-        <w:rPr>
-          <w:b w:val="0"/>
-          <w:lang w:val="en-US"/>
-        </w:rPr>
-        <w:t xml:space="preserve"> = [(0, start)]</w:t>
+        <w:t xml:space="preserve">    open_set = [(0, start)]</w:t>
       </w:r>
     </w:p>
     <w:p>
@@ -7087,23 +5649,7 @@
           <w:b w:val="0"/>
           <w:lang w:val="en-US"/>
         </w:rPr>
-        <w:t xml:space="preserve">    visited = </w:t>
-      </w:r>
-      <w:proofErr w:type="gramStart"/>
-      <w:r>
-        <w:rPr>
-          <w:b w:val="0"/>
-          <w:lang w:val="en-US"/>
-        </w:rPr>
-        <w:t>set(</w:t>
-      </w:r>
-      <w:proofErr w:type="gramEnd"/>
-      <w:r>
-        <w:rPr>
-          <w:b w:val="0"/>
-          <w:lang w:val="en-US"/>
-        </w:rPr>
-        <w:t>)</w:t>
+        <w:t xml:space="preserve">    visited = set()</w:t>
       </w:r>
     </w:p>
     <w:p>
@@ -7120,23 +5666,7 @@
           <w:b w:val="0"/>
           <w:lang w:val="en-US"/>
         </w:rPr>
-        <w:t xml:space="preserve">    </w:t>
-      </w:r>
-      <w:proofErr w:type="spellStart"/>
-      <w:r>
-        <w:rPr>
-          <w:b w:val="0"/>
-          <w:lang w:val="en-US"/>
-        </w:rPr>
-        <w:t>result_path</w:t>
-      </w:r>
-      <w:proofErr w:type="spellEnd"/>
-      <w:r>
-        <w:rPr>
-          <w:b w:val="0"/>
-          <w:lang w:val="en-US"/>
-        </w:rPr>
-        <w:t xml:space="preserve"> = {}</w:t>
+        <w:t xml:space="preserve">    result_path = {}</w:t>
       </w:r>
     </w:p>
     <w:p>
@@ -7170,23 +5700,7 @@
           <w:b w:val="0"/>
           <w:lang w:val="en-US"/>
         </w:rPr>
-        <w:t xml:space="preserve">    previous = {start: </w:t>
-      </w:r>
-      <w:proofErr w:type="gramStart"/>
-      <w:r>
-        <w:rPr>
-          <w:b w:val="0"/>
-          <w:lang w:val="en-US"/>
-        </w:rPr>
-        <w:t>heuristic(</w:t>
-      </w:r>
-      <w:proofErr w:type="gramEnd"/>
-      <w:r>
-        <w:rPr>
-          <w:b w:val="0"/>
-          <w:lang w:val="en-US"/>
-        </w:rPr>
-        <w:t>start, end)}</w:t>
+        <w:t xml:space="preserve">    previous = {start: heuristic(start, end)}</w:t>
       </w:r>
     </w:p>
     <w:p>
@@ -7213,23 +5727,7 @@
           <w:b w:val="0"/>
           <w:lang w:val="en-US"/>
         </w:rPr>
-        <w:t xml:space="preserve">    while </w:t>
-      </w:r>
-      <w:proofErr w:type="spellStart"/>
-      <w:r>
-        <w:rPr>
-          <w:b w:val="0"/>
-          <w:lang w:val="en-US"/>
-        </w:rPr>
-        <w:t>open_set</w:t>
-      </w:r>
-      <w:proofErr w:type="spellEnd"/>
-      <w:r>
-        <w:rPr>
-          <w:b w:val="0"/>
-          <w:lang w:val="en-US"/>
-        </w:rPr>
-        <w:t>:</w:t>
+        <w:t xml:space="preserve">    while open_set:</w:t>
       </w:r>
     </w:p>
     <w:p>
@@ -7246,41 +5744,7 @@
           <w:b w:val="0"/>
           <w:lang w:val="en-US"/>
         </w:rPr>
-        <w:t xml:space="preserve">        current = </w:t>
-      </w:r>
-      <w:proofErr w:type="spellStart"/>
-      <w:proofErr w:type="gramStart"/>
-      <w:r>
-        <w:rPr>
-          <w:b w:val="0"/>
-          <w:lang w:val="en-US"/>
-        </w:rPr>
-        <w:t>heapq.heappop</w:t>
-      </w:r>
-      <w:proofErr w:type="spellEnd"/>
-      <w:proofErr w:type="gramEnd"/>
-      <w:r>
-        <w:rPr>
-          <w:b w:val="0"/>
-          <w:lang w:val="en-US"/>
-        </w:rPr>
-        <w:t>(</w:t>
-      </w:r>
-      <w:proofErr w:type="spellStart"/>
-      <w:r>
-        <w:rPr>
-          <w:b w:val="0"/>
-          <w:lang w:val="en-US"/>
-        </w:rPr>
-        <w:t>open_set</w:t>
-      </w:r>
-      <w:proofErr w:type="spellEnd"/>
-      <w:r>
-        <w:rPr>
-          <w:b w:val="0"/>
-          <w:lang w:val="en-US"/>
-        </w:rPr>
-        <w:t>)[1]</w:t>
+        <w:t xml:space="preserve">        current = heapq.heappop(open_set)[1]</w:t>
       </w:r>
     </w:p>
     <w:p>
@@ -7348,23 +5812,7 @@
           <w:b w:val="0"/>
           <w:lang w:val="en-US"/>
         </w:rPr>
-        <w:t xml:space="preserve">            while current in </w:t>
-      </w:r>
-      <w:proofErr w:type="spellStart"/>
-      <w:r>
-        <w:rPr>
-          <w:b w:val="0"/>
-          <w:lang w:val="en-US"/>
-        </w:rPr>
-        <w:t>result_path</w:t>
-      </w:r>
-      <w:proofErr w:type="spellEnd"/>
-      <w:r>
-        <w:rPr>
-          <w:b w:val="0"/>
-          <w:lang w:val="en-US"/>
-        </w:rPr>
-        <w:t>:</w:t>
+        <w:t xml:space="preserve">            while current in result_path:</w:t>
       </w:r>
     </w:p>
     <w:p>
@@ -7381,23 +5829,7 @@
           <w:b w:val="0"/>
           <w:lang w:val="en-US"/>
         </w:rPr>
-        <w:t xml:space="preserve">                current = </w:t>
-      </w:r>
-      <w:proofErr w:type="spellStart"/>
-      <w:r>
-        <w:rPr>
-          <w:b w:val="0"/>
-          <w:lang w:val="en-US"/>
-        </w:rPr>
-        <w:t>result_path</w:t>
-      </w:r>
-      <w:proofErr w:type="spellEnd"/>
-      <w:r>
-        <w:rPr>
-          <w:b w:val="0"/>
-          <w:lang w:val="en-US"/>
-        </w:rPr>
-        <w:t>[current]</w:t>
+        <w:t xml:space="preserve">                current = result_path[current]</w:t>
       </w:r>
     </w:p>
     <w:p>
@@ -7414,25 +5846,7 @@
           <w:b w:val="0"/>
           <w:lang w:val="en-US"/>
         </w:rPr>
-        <w:t xml:space="preserve">                </w:t>
-      </w:r>
-      <w:proofErr w:type="spellStart"/>
-      <w:proofErr w:type="gramStart"/>
-      <w:r>
-        <w:rPr>
-          <w:b w:val="0"/>
-          <w:lang w:val="en-US"/>
-        </w:rPr>
-        <w:t>path.append</w:t>
-      </w:r>
-      <w:proofErr w:type="spellEnd"/>
-      <w:proofErr w:type="gramEnd"/>
-      <w:r>
-        <w:rPr>
-          <w:b w:val="0"/>
-          <w:lang w:val="en-US"/>
-        </w:rPr>
-        <w:t>(current)</w:t>
+        <w:t xml:space="preserve">                path.append(current)</w:t>
       </w:r>
     </w:p>
     <w:p>
@@ -7449,23 +5863,7 @@
           <w:b w:val="0"/>
           <w:lang w:val="en-US"/>
         </w:rPr>
-        <w:t xml:space="preserve">            return path</w:t>
-      </w:r>
-      <w:proofErr w:type="gramStart"/>
-      <w:r>
-        <w:rPr>
-          <w:b w:val="0"/>
-          <w:lang w:val="en-US"/>
-        </w:rPr>
-        <w:t>[::</w:t>
-      </w:r>
-      <w:proofErr w:type="gramEnd"/>
-      <w:r>
-        <w:rPr>
-          <w:b w:val="0"/>
-          <w:lang w:val="en-US"/>
-        </w:rPr>
-        <w:t>-1]</w:t>
+        <w:t xml:space="preserve">            return path[::-1]</w:t>
       </w:r>
     </w:p>
     <w:p>
@@ -7492,23 +5890,7 @@
           <w:b w:val="0"/>
           <w:lang w:val="en-US"/>
         </w:rPr>
-        <w:t xml:space="preserve">        </w:t>
-      </w:r>
-      <w:proofErr w:type="spellStart"/>
-      <w:r>
-        <w:rPr>
-          <w:b w:val="0"/>
-          <w:lang w:val="en-US"/>
-        </w:rPr>
-        <w:t>visited.add</w:t>
-      </w:r>
-      <w:proofErr w:type="spellEnd"/>
-      <w:r>
-        <w:rPr>
-          <w:b w:val="0"/>
-          <w:lang w:val="en-US"/>
-        </w:rPr>
-        <w:t>(current)</w:t>
+        <w:t xml:space="preserve">        visited.add(current)</w:t>
       </w:r>
     </w:p>
     <w:p>
@@ -7535,39 +5917,7 @@
           <w:b w:val="0"/>
           <w:lang w:val="en-US"/>
         </w:rPr>
-        <w:t xml:space="preserve">        for neighbor in </w:t>
-      </w:r>
-      <w:proofErr w:type="spellStart"/>
-      <w:r>
-        <w:rPr>
-          <w:b w:val="0"/>
-          <w:lang w:val="en-US"/>
-        </w:rPr>
-        <w:t>neighbors_</w:t>
-      </w:r>
-      <w:proofErr w:type="gramStart"/>
-      <w:r>
-        <w:rPr>
-          <w:b w:val="0"/>
-          <w:lang w:val="en-US"/>
-        </w:rPr>
-        <w:t>available</w:t>
-      </w:r>
-      <w:proofErr w:type="spellEnd"/>
-      <w:r>
-        <w:rPr>
-          <w:b w:val="0"/>
-          <w:lang w:val="en-US"/>
-        </w:rPr>
-        <w:t>(</w:t>
-      </w:r>
-      <w:proofErr w:type="gramEnd"/>
-      <w:r>
-        <w:rPr>
-          <w:b w:val="0"/>
-          <w:lang w:val="en-US"/>
-        </w:rPr>
-        <w:t>current, maze):</w:t>
+        <w:t xml:space="preserve">        for neighbor in neighbors_available(current, maze):</w:t>
       </w:r>
     </w:p>
     <w:p>
@@ -7584,23 +5934,7 @@
           <w:b w:val="0"/>
           <w:lang w:val="en-US"/>
         </w:rPr>
-        <w:t xml:space="preserve">            </w:t>
-      </w:r>
-      <w:proofErr w:type="spellStart"/>
-      <w:r>
-        <w:rPr>
-          <w:b w:val="0"/>
-          <w:lang w:val="en-US"/>
-        </w:rPr>
-        <w:t>tentative_distance</w:t>
-      </w:r>
-      <w:proofErr w:type="spellEnd"/>
-      <w:r>
-        <w:rPr>
-          <w:b w:val="0"/>
-          <w:lang w:val="en-US"/>
-        </w:rPr>
-        <w:t xml:space="preserve"> = distance[current] + 1</w:t>
+        <w:t xml:space="preserve">            tentative_distance = distance[current] + 1</w:t>
       </w:r>
     </w:p>
     <w:p>
@@ -7634,64 +5968,7 @@
           <w:b w:val="0"/>
           <w:lang w:val="en-US"/>
         </w:rPr>
-        <w:t xml:space="preserve">            if neighbor in visited and </w:t>
-      </w:r>
-      <w:proofErr w:type="spellStart"/>
-      <w:r>
-        <w:rPr>
-          <w:b w:val="0"/>
-          <w:lang w:val="en-US"/>
-        </w:rPr>
-        <w:t>tentative_distance</w:t>
-      </w:r>
-      <w:proofErr w:type="spellEnd"/>
-      <w:r>
-        <w:rPr>
-          <w:b w:val="0"/>
-          <w:lang w:val="en-US"/>
-        </w:rPr>
-        <w:t xml:space="preserve"> &gt;= </w:t>
-      </w:r>
-      <w:proofErr w:type="spellStart"/>
-      <w:proofErr w:type="gramStart"/>
-      <w:r>
-        <w:rPr>
-          <w:b w:val="0"/>
-          <w:lang w:val="en-US"/>
-        </w:rPr>
-        <w:t>distance.get</w:t>
-      </w:r>
-      <w:proofErr w:type="spellEnd"/>
-      <w:r>
-        <w:rPr>
-          <w:b w:val="0"/>
-          <w:lang w:val="en-US"/>
-        </w:rPr>
-        <w:t>(</w:t>
-      </w:r>
-      <w:proofErr w:type="gramEnd"/>
-      <w:r>
-        <w:rPr>
-          <w:b w:val="0"/>
-          <w:lang w:val="en-US"/>
-        </w:rPr>
-        <w:t>neighbor, float('</w:t>
-      </w:r>
-      <w:proofErr w:type="spellStart"/>
-      <w:r>
-        <w:rPr>
-          <w:b w:val="0"/>
-          <w:lang w:val="en-US"/>
-        </w:rPr>
-        <w:t>inf</w:t>
-      </w:r>
-      <w:proofErr w:type="spellEnd"/>
-      <w:r>
-        <w:rPr>
-          <w:b w:val="0"/>
-          <w:lang w:val="en-US"/>
-        </w:rPr>
-        <w:t>')):</w:t>
+        <w:t xml:space="preserve">            if neighbor in visited and tentative_distance &gt;= distance.get(neighbor, float('inf')):</w:t>
       </w:r>
     </w:p>
     <w:p>
@@ -7742,64 +6019,7 @@
           <w:b w:val="0"/>
           <w:lang w:val="en-US"/>
         </w:rPr>
-        <w:t xml:space="preserve">            if </w:t>
-      </w:r>
-      <w:proofErr w:type="spellStart"/>
-      <w:r>
-        <w:rPr>
-          <w:b w:val="0"/>
-          <w:lang w:val="en-US"/>
-        </w:rPr>
-        <w:t>tentative_distance</w:t>
-      </w:r>
-      <w:proofErr w:type="spellEnd"/>
-      <w:r>
-        <w:rPr>
-          <w:b w:val="0"/>
-          <w:lang w:val="en-US"/>
-        </w:rPr>
-        <w:t xml:space="preserve"> &lt; </w:t>
-      </w:r>
-      <w:proofErr w:type="spellStart"/>
-      <w:proofErr w:type="gramStart"/>
-      <w:r>
-        <w:rPr>
-          <w:b w:val="0"/>
-          <w:lang w:val="en-US"/>
-        </w:rPr>
-        <w:t>distance.get</w:t>
-      </w:r>
-      <w:proofErr w:type="spellEnd"/>
-      <w:r>
-        <w:rPr>
-          <w:b w:val="0"/>
-          <w:lang w:val="en-US"/>
-        </w:rPr>
-        <w:t>(</w:t>
-      </w:r>
-      <w:proofErr w:type="gramEnd"/>
-      <w:r>
-        <w:rPr>
-          <w:b w:val="0"/>
-          <w:lang w:val="en-US"/>
-        </w:rPr>
-        <w:t>neighbor, float('</w:t>
-      </w:r>
-      <w:proofErr w:type="spellStart"/>
-      <w:r>
-        <w:rPr>
-          <w:b w:val="0"/>
-          <w:lang w:val="en-US"/>
-        </w:rPr>
-        <w:t>inf</w:t>
-      </w:r>
-      <w:proofErr w:type="spellEnd"/>
-      <w:r>
-        <w:rPr>
-          <w:b w:val="0"/>
-          <w:lang w:val="en-US"/>
-        </w:rPr>
-        <w:t>')):</w:t>
+        <w:t xml:space="preserve">            if tentative_distance &lt; distance.get(neighbor, float('inf')):</w:t>
       </w:r>
     </w:p>
     <w:p>
@@ -7816,23 +6036,7 @@
           <w:b w:val="0"/>
           <w:lang w:val="en-US"/>
         </w:rPr>
-        <w:t xml:space="preserve">                </w:t>
-      </w:r>
-      <w:proofErr w:type="spellStart"/>
-      <w:r>
-        <w:rPr>
-          <w:b w:val="0"/>
-          <w:lang w:val="en-US"/>
-        </w:rPr>
-        <w:t>result_path</w:t>
-      </w:r>
-      <w:proofErr w:type="spellEnd"/>
-      <w:r>
-        <w:rPr>
-          <w:b w:val="0"/>
-          <w:lang w:val="en-US"/>
-        </w:rPr>
-        <w:t>[neighbor] = current</w:t>
+        <w:t xml:space="preserve">                result_path[neighbor] = current</w:t>
       </w:r>
     </w:p>
     <w:p>
@@ -7849,17 +6053,8 @@
           <w:b w:val="0"/>
           <w:lang w:val="en-US"/>
         </w:rPr>
-        <w:t xml:space="preserve">                distance[neighbor] = </w:t>
-      </w:r>
-      <w:proofErr w:type="spellStart"/>
-      <w:r>
-        <w:rPr>
-          <w:b w:val="0"/>
-          <w:lang w:val="en-US"/>
-        </w:rPr>
-        <w:t>tentative_distance</w:t>
-      </w:r>
-      <w:proofErr w:type="spellEnd"/>
+        <w:t xml:space="preserve">                distance[neighbor] = tentative_distance</w:t>
+      </w:r>
     </w:p>
     <w:p>
       <w:pPr>
@@ -7875,39 +6070,7 @@
           <w:b w:val="0"/>
           <w:lang w:val="en-US"/>
         </w:rPr>
-        <w:t xml:space="preserve">                previous[neighbor] = </w:t>
-      </w:r>
-      <w:proofErr w:type="spellStart"/>
-      <w:r>
-        <w:rPr>
-          <w:b w:val="0"/>
-          <w:lang w:val="en-US"/>
-        </w:rPr>
-        <w:t>tentative_distance</w:t>
-      </w:r>
-      <w:proofErr w:type="spellEnd"/>
-      <w:r>
-        <w:rPr>
-          <w:b w:val="0"/>
-          <w:lang w:val="en-US"/>
-        </w:rPr>
-        <w:t xml:space="preserve"> + </w:t>
-      </w:r>
-      <w:proofErr w:type="gramStart"/>
-      <w:r>
-        <w:rPr>
-          <w:b w:val="0"/>
-          <w:lang w:val="en-US"/>
-        </w:rPr>
-        <w:t>heuristic(</w:t>
-      </w:r>
-      <w:proofErr w:type="gramEnd"/>
-      <w:r>
-        <w:rPr>
-          <w:b w:val="0"/>
-          <w:lang w:val="en-US"/>
-        </w:rPr>
-        <w:t>neighbor, end)</w:t>
+        <w:t xml:space="preserve">                previous[neighbor] = tentative_distance + heuristic(neighbor, end)</w:t>
       </w:r>
     </w:p>
     <w:p>
@@ -7941,41 +6104,7 @@
           <w:b w:val="0"/>
           <w:lang w:val="en-US"/>
         </w:rPr>
-        <w:t xml:space="preserve">                    </w:t>
-      </w:r>
-      <w:proofErr w:type="spellStart"/>
-      <w:proofErr w:type="gramStart"/>
-      <w:r>
-        <w:rPr>
-          <w:b w:val="0"/>
-          <w:lang w:val="en-US"/>
-        </w:rPr>
-        <w:t>heapq.heappush</w:t>
-      </w:r>
-      <w:proofErr w:type="spellEnd"/>
-      <w:proofErr w:type="gramEnd"/>
-      <w:r>
-        <w:rPr>
-          <w:b w:val="0"/>
-          <w:lang w:val="en-US"/>
-        </w:rPr>
-        <w:t>(</w:t>
-      </w:r>
-      <w:proofErr w:type="spellStart"/>
-      <w:r>
-        <w:rPr>
-          <w:b w:val="0"/>
-          <w:lang w:val="en-US"/>
-        </w:rPr>
-        <w:t>open_set</w:t>
-      </w:r>
-      <w:proofErr w:type="spellEnd"/>
-      <w:r>
-        <w:rPr>
-          <w:b w:val="0"/>
-          <w:lang w:val="en-US"/>
-        </w:rPr>
-        <w:t>, (previous[neighbor], neighbor))</w:t>
+        <w:t xml:space="preserve">                    heapq.heappush(open_set, (previous[neighbor], neighbor))</w:t>
       </w:r>
     </w:p>
     <w:p>
@@ -8014,38 +6143,13 @@
           <w:lang w:val="en-US"/>
         </w:rPr>
       </w:pPr>
-      <w:proofErr w:type="spellStart"/>
       <w:r>
         <w:rPr>
           <w:b w:val="0"/>
           <w:lang w:val="en-US"/>
         </w:rPr>
         <w:lastRenderedPageBreak/>
-        <w:t>def</w:t>
-      </w:r>
-      <w:proofErr w:type="spellEnd"/>
-      <w:r>
-        <w:rPr>
-          <w:b w:val="0"/>
-          <w:lang w:val="en-US"/>
-        </w:rPr>
-        <w:t xml:space="preserve"> </w:t>
-      </w:r>
-      <w:proofErr w:type="gramStart"/>
-      <w:r>
-        <w:rPr>
-          <w:b w:val="0"/>
-          <w:lang w:val="en-US"/>
-        </w:rPr>
-        <w:t>main(</w:t>
-      </w:r>
-      <w:proofErr w:type="gramEnd"/>
-      <w:r>
-        <w:rPr>
-          <w:b w:val="0"/>
-          <w:lang w:val="en-US"/>
-        </w:rPr>
-        <w:t>):</w:t>
+        <w:t>def main():</w:t>
       </w:r>
     </w:p>
     <w:p>
@@ -8062,23 +6166,7 @@
           <w:b w:val="0"/>
           <w:lang w:val="en-US"/>
         </w:rPr>
-        <w:t xml:space="preserve">    </w:t>
-      </w:r>
-      <w:proofErr w:type="spellStart"/>
-      <w:r>
-        <w:rPr>
-          <w:b w:val="0"/>
-          <w:lang w:val="en-US"/>
-        </w:rPr>
-        <w:t>file_name</w:t>
-      </w:r>
-      <w:proofErr w:type="spellEnd"/>
-      <w:r>
-        <w:rPr>
-          <w:b w:val="0"/>
-          <w:lang w:val="en-US"/>
-        </w:rPr>
-        <w:t>='maze-for-u.txt'</w:t>
+        <w:t xml:space="preserve">    file_name='maze-for-u.txt'</w:t>
       </w:r>
     </w:p>
     <w:p>
@@ -8095,55 +6183,7 @@
           <w:b w:val="0"/>
           <w:lang w:val="en-US"/>
         </w:rPr>
-        <w:t xml:space="preserve">    </w:t>
-      </w:r>
-      <w:proofErr w:type="spellStart"/>
-      <w:r>
-        <w:rPr>
-          <w:b w:val="0"/>
-          <w:lang w:val="en-US"/>
-        </w:rPr>
-        <w:t>init_maze</w:t>
-      </w:r>
-      <w:proofErr w:type="spellEnd"/>
-      <w:r>
-        <w:rPr>
-          <w:b w:val="0"/>
-          <w:lang w:val="en-US"/>
-        </w:rPr>
-        <w:t xml:space="preserve"> = </w:t>
-      </w:r>
-      <w:proofErr w:type="spellStart"/>
-      <w:r>
-        <w:rPr>
-          <w:b w:val="0"/>
-          <w:lang w:val="en-US"/>
-        </w:rPr>
-        <w:t>read_maze</w:t>
-      </w:r>
-      <w:proofErr w:type="spellEnd"/>
-      <w:r>
-        <w:rPr>
-          <w:b w:val="0"/>
-          <w:lang w:val="en-US"/>
-        </w:rPr>
-        <w:t>(</w:t>
-      </w:r>
-      <w:proofErr w:type="spellStart"/>
-      <w:r>
-        <w:rPr>
-          <w:b w:val="0"/>
-          <w:lang w:val="en-US"/>
-        </w:rPr>
-        <w:t>file_name</w:t>
-      </w:r>
-      <w:proofErr w:type="spellEnd"/>
-      <w:r>
-        <w:rPr>
-          <w:b w:val="0"/>
-          <w:lang w:val="en-US"/>
-        </w:rPr>
-        <w:t>)</w:t>
+        <w:t xml:space="preserve">    init_maze = read_maze(file_name)</w:t>
       </w:r>
     </w:p>
     <w:p>
@@ -8187,87 +6227,7 @@
           <w:b w:val="0"/>
           <w:lang w:val="en-US"/>
         </w:rPr>
-        <w:t xml:space="preserve">    end = (</w:t>
-      </w:r>
-      <w:proofErr w:type="spellStart"/>
-      <w:r>
-        <w:rPr>
-          <w:b w:val="0"/>
-          <w:lang w:val="en-US"/>
-        </w:rPr>
-        <w:t>len</w:t>
-      </w:r>
-      <w:proofErr w:type="spellEnd"/>
-      <w:r>
-        <w:rPr>
-          <w:b w:val="0"/>
-          <w:lang w:val="en-US"/>
-        </w:rPr>
-        <w:t>(</w:t>
-      </w:r>
-      <w:proofErr w:type="spellStart"/>
-      <w:r>
-        <w:rPr>
-          <w:b w:val="0"/>
-          <w:lang w:val="en-US"/>
-        </w:rPr>
-        <w:t>init_maze</w:t>
-      </w:r>
-      <w:proofErr w:type="spellEnd"/>
-      <w:r>
-        <w:rPr>
-          <w:b w:val="0"/>
-          <w:lang w:val="en-US"/>
-        </w:rPr>
-        <w:t xml:space="preserve">)-1, </w:t>
-      </w:r>
-      <w:proofErr w:type="spellStart"/>
-      <w:r>
-        <w:rPr>
-          <w:b w:val="0"/>
-          <w:lang w:val="en-US"/>
-        </w:rPr>
-        <w:t>len</w:t>
-      </w:r>
-      <w:proofErr w:type="spellEnd"/>
-      <w:r>
-        <w:rPr>
-          <w:b w:val="0"/>
-          <w:lang w:val="en-US"/>
-        </w:rPr>
-        <w:t>(</w:t>
-      </w:r>
-      <w:proofErr w:type="spellStart"/>
-      <w:r>
-        <w:rPr>
-          <w:b w:val="0"/>
-          <w:lang w:val="en-US"/>
-        </w:rPr>
-        <w:t>init_</w:t>
-      </w:r>
-      <w:proofErr w:type="gramStart"/>
-      <w:r>
-        <w:rPr>
-          <w:b w:val="0"/>
-          <w:lang w:val="en-US"/>
-        </w:rPr>
-        <w:t>maze</w:t>
-      </w:r>
-      <w:proofErr w:type="spellEnd"/>
-      <w:r>
-        <w:rPr>
-          <w:b w:val="0"/>
-          <w:lang w:val="en-US"/>
-        </w:rPr>
-        <w:t>[</w:t>
-      </w:r>
-      <w:proofErr w:type="gramEnd"/>
-      <w:r>
-        <w:rPr>
-          <w:b w:val="0"/>
-          <w:lang w:val="en-US"/>
-        </w:rPr>
-        <w:t>0])-2)</w:t>
+        <w:t xml:space="preserve">    end = (len(init_maze)-1, len(init_maze[0])-2)</w:t>
       </w:r>
     </w:p>
     <w:p>
@@ -8284,119 +6244,7 @@
           <w:b w:val="0"/>
           <w:lang w:val="en-US"/>
         </w:rPr>
-        <w:t xml:space="preserve">    key = </w:t>
-      </w:r>
-      <w:proofErr w:type="spellStart"/>
-      <w:r>
-        <w:rPr>
-          <w:b w:val="0"/>
-          <w:lang w:val="en-US"/>
-        </w:rPr>
-        <w:t>get_coord_key</w:t>
-      </w:r>
-      <w:proofErr w:type="spellEnd"/>
-      <w:r>
-        <w:rPr>
-          <w:b w:val="0"/>
-          <w:lang w:val="en-US"/>
-        </w:rPr>
-        <w:t>(</w:t>
-      </w:r>
-      <w:proofErr w:type="spellStart"/>
-      <w:r>
-        <w:rPr>
-          <w:b w:val="0"/>
-          <w:lang w:val="en-US"/>
-        </w:rPr>
-        <w:t>len</w:t>
-      </w:r>
-      <w:proofErr w:type="spellEnd"/>
-      <w:r>
-        <w:rPr>
-          <w:b w:val="0"/>
-          <w:lang w:val="en-US"/>
-        </w:rPr>
-        <w:t>(</w:t>
-      </w:r>
-      <w:proofErr w:type="spellStart"/>
-      <w:r>
-        <w:rPr>
-          <w:b w:val="0"/>
-          <w:lang w:val="en-US"/>
-        </w:rPr>
-        <w:t>init_</w:t>
-      </w:r>
-      <w:proofErr w:type="gramStart"/>
-      <w:r>
-        <w:rPr>
-          <w:b w:val="0"/>
-          <w:lang w:val="en-US"/>
-        </w:rPr>
-        <w:t>maze</w:t>
-      </w:r>
-      <w:proofErr w:type="spellEnd"/>
-      <w:r>
-        <w:rPr>
-          <w:b w:val="0"/>
-          <w:lang w:val="en-US"/>
-        </w:rPr>
-        <w:t>[</w:t>
-      </w:r>
-      <w:proofErr w:type="gramEnd"/>
-      <w:r>
-        <w:rPr>
-          <w:b w:val="0"/>
-          <w:lang w:val="en-US"/>
-        </w:rPr>
-        <w:t xml:space="preserve">0]), </w:t>
-      </w:r>
-      <w:proofErr w:type="spellStart"/>
-      <w:r>
-        <w:rPr>
-          <w:b w:val="0"/>
-          <w:lang w:val="en-US"/>
-        </w:rPr>
-        <w:t>len</w:t>
-      </w:r>
-      <w:proofErr w:type="spellEnd"/>
-      <w:r>
-        <w:rPr>
-          <w:b w:val="0"/>
-          <w:lang w:val="en-US"/>
-        </w:rPr>
-        <w:t>(</w:t>
-      </w:r>
-      <w:proofErr w:type="spellStart"/>
-      <w:r>
-        <w:rPr>
-          <w:b w:val="0"/>
-          <w:lang w:val="en-US"/>
-        </w:rPr>
-        <w:t>init_maze</w:t>
-      </w:r>
-      <w:proofErr w:type="spellEnd"/>
-      <w:r>
-        <w:rPr>
-          <w:b w:val="0"/>
-          <w:lang w:val="en-US"/>
-        </w:rPr>
-        <w:t xml:space="preserve">), </w:t>
-      </w:r>
-      <w:proofErr w:type="spellStart"/>
-      <w:r>
-        <w:rPr>
-          <w:b w:val="0"/>
-          <w:lang w:val="en-US"/>
-        </w:rPr>
-        <w:t>init_maze</w:t>
-      </w:r>
-      <w:proofErr w:type="spellEnd"/>
-      <w:r>
-        <w:rPr>
-          <w:b w:val="0"/>
-          <w:lang w:val="en-US"/>
-        </w:rPr>
-        <w:t>)</w:t>
+        <w:t xml:space="preserve">    key = get_coord_key(len(init_maze[0]), len(init_maze), init_maze)</w:t>
       </w:r>
     </w:p>
     <w:p>
@@ -8423,48 +6271,7 @@
           <w:b w:val="0"/>
           <w:lang w:val="en-US"/>
         </w:rPr>
-        <w:t xml:space="preserve">    </w:t>
-      </w:r>
-      <w:proofErr w:type="spellStart"/>
-      <w:r>
-        <w:rPr>
-          <w:b w:val="0"/>
-          <w:lang w:val="en-US"/>
-        </w:rPr>
-        <w:t>key_path</w:t>
-      </w:r>
-      <w:proofErr w:type="spellEnd"/>
-      <w:r>
-        <w:rPr>
-          <w:b w:val="0"/>
-          <w:lang w:val="en-US"/>
-        </w:rPr>
-        <w:t>=</w:t>
-      </w:r>
-      <w:proofErr w:type="gramStart"/>
-      <w:r>
-        <w:rPr>
-          <w:b w:val="0"/>
-          <w:lang w:val="en-US"/>
-        </w:rPr>
-        <w:t>dfs(</w:t>
-      </w:r>
-      <w:proofErr w:type="spellStart"/>
-      <w:proofErr w:type="gramEnd"/>
-      <w:r>
-        <w:rPr>
-          <w:b w:val="0"/>
-          <w:lang w:val="en-US"/>
-        </w:rPr>
-        <w:t>init_maze</w:t>
-      </w:r>
-      <w:proofErr w:type="spellEnd"/>
-      <w:r>
-        <w:rPr>
-          <w:b w:val="0"/>
-          <w:lang w:val="en-US"/>
-        </w:rPr>
-        <w:t>, start, key)</w:t>
+        <w:t xml:space="preserve">    key_path=dfs(init_maze, start, key)</w:t>
       </w:r>
     </w:p>
     <w:p>
@@ -8481,48 +6288,7 @@
           <w:b w:val="0"/>
           <w:lang w:val="en-US"/>
         </w:rPr>
-        <w:t xml:space="preserve">    </w:t>
-      </w:r>
-      <w:proofErr w:type="spellStart"/>
-      <w:r>
-        <w:rPr>
-          <w:b w:val="0"/>
-          <w:lang w:val="en-US"/>
-        </w:rPr>
-        <w:t>end_path</w:t>
-      </w:r>
-      <w:proofErr w:type="spellEnd"/>
-      <w:r>
-        <w:rPr>
-          <w:b w:val="0"/>
-          <w:lang w:val="en-US"/>
-        </w:rPr>
-        <w:t>=a_</w:t>
-      </w:r>
-      <w:proofErr w:type="gramStart"/>
-      <w:r>
-        <w:rPr>
-          <w:b w:val="0"/>
-          <w:lang w:val="en-US"/>
-        </w:rPr>
-        <w:t>star(</w:t>
-      </w:r>
-      <w:proofErr w:type="spellStart"/>
-      <w:proofErr w:type="gramEnd"/>
-      <w:r>
-        <w:rPr>
-          <w:b w:val="0"/>
-          <w:lang w:val="en-US"/>
-        </w:rPr>
-        <w:t>init_maze</w:t>
-      </w:r>
-      <w:proofErr w:type="spellEnd"/>
-      <w:r>
-        <w:rPr>
-          <w:b w:val="0"/>
-          <w:lang w:val="en-US"/>
-        </w:rPr>
-        <w:t>, key, end)</w:t>
+        <w:t xml:space="preserve">    end_path=a_star(init_maze, key, end)</w:t>
       </w:r>
     </w:p>
     <w:p>
@@ -8556,23 +6322,7 @@
           <w:b w:val="0"/>
           <w:lang w:val="en-US"/>
         </w:rPr>
-        <w:t xml:space="preserve">    for coord in </w:t>
-      </w:r>
-      <w:proofErr w:type="spellStart"/>
-      <w:r>
-        <w:rPr>
-          <w:b w:val="0"/>
-          <w:lang w:val="en-US"/>
-        </w:rPr>
-        <w:t>key_path</w:t>
-      </w:r>
-      <w:proofErr w:type="spellEnd"/>
-      <w:r>
-        <w:rPr>
-          <w:b w:val="0"/>
-          <w:lang w:val="en-US"/>
-        </w:rPr>
-        <w:t>:</w:t>
+        <w:t xml:space="preserve">    for coord in key_path:</w:t>
       </w:r>
     </w:p>
     <w:p>
@@ -8589,39 +6339,7 @@
           <w:b w:val="0"/>
           <w:lang w:val="en-US"/>
         </w:rPr>
-        <w:t xml:space="preserve">        </w:t>
-      </w:r>
-      <w:proofErr w:type="spellStart"/>
-      <w:r>
-        <w:rPr>
-          <w:b w:val="0"/>
-          <w:lang w:val="en-US"/>
-        </w:rPr>
-        <w:t>init_maze</w:t>
-      </w:r>
-      <w:proofErr w:type="spellEnd"/>
-      <w:r>
-        <w:rPr>
-          <w:b w:val="0"/>
-          <w:lang w:val="en-US"/>
-        </w:rPr>
-        <w:t>[coord[0</w:t>
-      </w:r>
-      <w:proofErr w:type="gramStart"/>
-      <w:r>
-        <w:rPr>
-          <w:b w:val="0"/>
-          <w:lang w:val="en-US"/>
-        </w:rPr>
-        <w:t>]][</w:t>
-      </w:r>
-      <w:proofErr w:type="gramEnd"/>
-      <w:r>
-        <w:rPr>
-          <w:b w:val="0"/>
-          <w:lang w:val="en-US"/>
-        </w:rPr>
-        <w:t>coord[1]]='.'</w:t>
+        <w:t xml:space="preserve">        init_maze[coord[0]][coord[1]]='.'</w:t>
       </w:r>
     </w:p>
     <w:p>
@@ -8655,23 +6373,7 @@
           <w:b w:val="0"/>
           <w:lang w:val="en-US"/>
         </w:rPr>
-        <w:t xml:space="preserve">    for coord2 in </w:t>
-      </w:r>
-      <w:proofErr w:type="spellStart"/>
-      <w:r>
-        <w:rPr>
-          <w:b w:val="0"/>
-          <w:lang w:val="en-US"/>
-        </w:rPr>
-        <w:t>end_path</w:t>
-      </w:r>
-      <w:proofErr w:type="spellEnd"/>
-      <w:r>
-        <w:rPr>
-          <w:b w:val="0"/>
-          <w:lang w:val="en-US"/>
-        </w:rPr>
-        <w:t>:</w:t>
+        <w:t xml:space="preserve">    for coord2 in end_path:</w:t>
       </w:r>
     </w:p>
     <w:p>
@@ -8688,39 +6390,7 @@
           <w:b w:val="0"/>
           <w:lang w:val="en-US"/>
         </w:rPr>
-        <w:t xml:space="preserve">        </w:t>
-      </w:r>
-      <w:proofErr w:type="spellStart"/>
-      <w:r>
-        <w:rPr>
-          <w:b w:val="0"/>
-          <w:lang w:val="en-US"/>
-        </w:rPr>
-        <w:t>init_maze</w:t>
-      </w:r>
-      <w:proofErr w:type="spellEnd"/>
-      <w:r>
-        <w:rPr>
-          <w:b w:val="0"/>
-          <w:lang w:val="en-US"/>
-        </w:rPr>
-        <w:t>[coord2[0</w:t>
-      </w:r>
-      <w:proofErr w:type="gramStart"/>
-      <w:r>
-        <w:rPr>
-          <w:b w:val="0"/>
-          <w:lang w:val="en-US"/>
-        </w:rPr>
-        <w:t>]][</w:t>
-      </w:r>
-      <w:proofErr w:type="gramEnd"/>
-      <w:r>
-        <w:rPr>
-          <w:b w:val="0"/>
-          <w:lang w:val="en-US"/>
-        </w:rPr>
-        <w:t>coord2[1]]=','</w:t>
+        <w:t xml:space="preserve">        init_maze[coord2[0]][coord2[1]]=','</w:t>
       </w:r>
     </w:p>
     <w:p>
@@ -8754,39 +6424,7 @@
           <w:b w:val="0"/>
           <w:lang w:val="en-US"/>
         </w:rPr>
-        <w:t xml:space="preserve">    </w:t>
-      </w:r>
-      <w:proofErr w:type="spellStart"/>
-      <w:r>
-        <w:rPr>
-          <w:b w:val="0"/>
-          <w:lang w:val="en-US"/>
-        </w:rPr>
-        <w:t>init_maze</w:t>
-      </w:r>
-      <w:proofErr w:type="spellEnd"/>
-      <w:r>
-        <w:rPr>
-          <w:b w:val="0"/>
-          <w:lang w:val="en-US"/>
-        </w:rPr>
-        <w:t>[key[0</w:t>
-      </w:r>
-      <w:proofErr w:type="gramStart"/>
-      <w:r>
-        <w:rPr>
-          <w:b w:val="0"/>
-          <w:lang w:val="en-US"/>
-        </w:rPr>
-        <w:t>]][</w:t>
-      </w:r>
-      <w:proofErr w:type="gramEnd"/>
-      <w:r>
-        <w:rPr>
-          <w:b w:val="0"/>
-          <w:lang w:val="en-US"/>
-        </w:rPr>
-        <w:t xml:space="preserve">key[1]]='*'  </w:t>
+        <w:t xml:space="preserve">    init_maze[key[0]][key[1]]='*'  </w:t>
       </w:r>
     </w:p>
     <w:p>
@@ -8803,32 +6441,7 @@
           <w:b w:val="0"/>
           <w:lang w:val="en-US"/>
         </w:rPr>
-        <w:t xml:space="preserve">    </w:t>
-      </w:r>
-      <w:proofErr w:type="spellStart"/>
-      <w:r>
-        <w:rPr>
-          <w:b w:val="0"/>
-          <w:lang w:val="en-US"/>
-        </w:rPr>
-        <w:t>result_maze</w:t>
-      </w:r>
-      <w:proofErr w:type="spellEnd"/>
-      <w:proofErr w:type="gramStart"/>
-      <w:r>
-        <w:rPr>
-          <w:b w:val="0"/>
-          <w:lang w:val="en-US"/>
-        </w:rPr>
-        <w:t>=[</w:t>
-      </w:r>
-      <w:proofErr w:type="gramEnd"/>
-      <w:r>
-        <w:rPr>
-          <w:b w:val="0"/>
-          <w:lang w:val="en-US"/>
-        </w:rPr>
-        <w:t>]</w:t>
+        <w:t xml:space="preserve">    result_maze=[]</w:t>
       </w:r>
     </w:p>
     <w:p>
@@ -8845,23 +6458,7 @@
           <w:b w:val="0"/>
           <w:lang w:val="en-US"/>
         </w:rPr>
-        <w:t xml:space="preserve">    for line in </w:t>
-      </w:r>
-      <w:proofErr w:type="spellStart"/>
-      <w:r>
-        <w:rPr>
-          <w:b w:val="0"/>
-          <w:lang w:val="en-US"/>
-        </w:rPr>
-        <w:t>init_maze</w:t>
-      </w:r>
-      <w:proofErr w:type="spellEnd"/>
-      <w:r>
-        <w:rPr>
-          <w:b w:val="0"/>
-          <w:lang w:val="en-US"/>
-        </w:rPr>
-        <w:t>:</w:t>
+        <w:t xml:space="preserve">    for line in init_maze:</w:t>
       </w:r>
     </w:p>
     <w:p>
@@ -8878,23 +6475,7 @@
           <w:b w:val="0"/>
           <w:lang w:val="en-US"/>
         </w:rPr>
-        <w:t xml:space="preserve">        </w:t>
-      </w:r>
-      <w:proofErr w:type="spellStart"/>
-      <w:r>
-        <w:rPr>
-          <w:b w:val="0"/>
-          <w:lang w:val="en-US"/>
-        </w:rPr>
-        <w:t>result_line</w:t>
-      </w:r>
-      <w:proofErr w:type="spellEnd"/>
-      <w:r>
-        <w:rPr>
-          <w:b w:val="0"/>
-          <w:lang w:val="en-US"/>
-        </w:rPr>
-        <w:t>=""</w:t>
+        <w:t xml:space="preserve">        result_line=""</w:t>
       </w:r>
     </w:p>
     <w:p>
@@ -8928,23 +6509,7 @@
           <w:b w:val="0"/>
           <w:lang w:val="en-US"/>
         </w:rPr>
-        <w:t xml:space="preserve">            </w:t>
-      </w:r>
-      <w:proofErr w:type="spellStart"/>
-      <w:r>
-        <w:rPr>
-          <w:b w:val="0"/>
-          <w:lang w:val="en-US"/>
-        </w:rPr>
-        <w:t>result_line</w:t>
-      </w:r>
-      <w:proofErr w:type="spellEnd"/>
-      <w:r>
-        <w:rPr>
-          <w:b w:val="0"/>
-          <w:lang w:val="en-US"/>
-        </w:rPr>
-        <w:t>+=symbol</w:t>
+        <w:t xml:space="preserve">            result_line+=symbol</w:t>
       </w:r>
     </w:p>
     <w:p>
@@ -8961,23 +6526,7 @@
           <w:b w:val="0"/>
           <w:lang w:val="en-US"/>
         </w:rPr>
-        <w:t xml:space="preserve">        </w:t>
-      </w:r>
-      <w:proofErr w:type="spellStart"/>
-      <w:r>
-        <w:rPr>
-          <w:b w:val="0"/>
-          <w:lang w:val="en-US"/>
-        </w:rPr>
-        <w:t>result_line</w:t>
-      </w:r>
-      <w:proofErr w:type="spellEnd"/>
-      <w:r>
-        <w:rPr>
-          <w:b w:val="0"/>
-          <w:lang w:val="en-US"/>
-        </w:rPr>
-        <w:t>+='\n'</w:t>
+        <w:t xml:space="preserve">        result_line+='\n'</w:t>
       </w:r>
     </w:p>
     <w:p>
@@ -8994,48 +6543,7 @@
           <w:b w:val="0"/>
           <w:lang w:val="en-US"/>
         </w:rPr>
-        <w:t xml:space="preserve">        </w:t>
-      </w:r>
-      <w:proofErr w:type="spellStart"/>
-      <w:r>
-        <w:rPr>
-          <w:b w:val="0"/>
-          <w:lang w:val="en-US"/>
-        </w:rPr>
-        <w:t>result_</w:t>
-      </w:r>
-      <w:proofErr w:type="gramStart"/>
-      <w:r>
-        <w:rPr>
-          <w:b w:val="0"/>
-          <w:lang w:val="en-US"/>
-        </w:rPr>
-        <w:t>maze.append</w:t>
-      </w:r>
-      <w:proofErr w:type="spellEnd"/>
-      <w:proofErr w:type="gramEnd"/>
-      <w:r>
-        <w:rPr>
-          <w:b w:val="0"/>
-          <w:lang w:val="en-US"/>
-        </w:rPr>
-        <w:t>(</w:t>
-      </w:r>
-      <w:proofErr w:type="spellStart"/>
-      <w:r>
-        <w:rPr>
-          <w:b w:val="0"/>
-          <w:lang w:val="en-US"/>
-        </w:rPr>
-        <w:t>result_line</w:t>
-      </w:r>
-      <w:proofErr w:type="spellEnd"/>
-      <w:r>
-        <w:rPr>
-          <w:b w:val="0"/>
-          <w:lang w:val="en-US"/>
-        </w:rPr>
-        <w:t>)</w:t>
+        <w:t xml:space="preserve">        result_maze.append(result_line)</w:t>
       </w:r>
     </w:p>
     <w:p>
@@ -9069,23 +6577,7 @@
           <w:b w:val="0"/>
           <w:lang w:val="en-US"/>
         </w:rPr>
-        <w:t xml:space="preserve">    with </w:t>
-      </w:r>
-      <w:proofErr w:type="gramStart"/>
-      <w:r>
-        <w:rPr>
-          <w:b w:val="0"/>
-          <w:lang w:val="en-US"/>
-        </w:rPr>
-        <w:t>open(</w:t>
-      </w:r>
-      <w:proofErr w:type="gramEnd"/>
-      <w:r>
-        <w:rPr>
-          <w:b w:val="0"/>
-          <w:lang w:val="en-US"/>
-        </w:rPr>
-        <w:t>'maze-for-me-done.txt', 'w') as file2:</w:t>
+        <w:t xml:space="preserve">    with open('maze-for-me-done.txt', 'w') as file2:</w:t>
       </w:r>
     </w:p>
     <w:p>
@@ -9102,23 +6594,7 @@
           <w:b w:val="0"/>
           <w:lang w:val="en-US"/>
         </w:rPr>
-        <w:t xml:space="preserve">        file2.writelines(</w:t>
-      </w:r>
-      <w:proofErr w:type="spellStart"/>
-      <w:r>
-        <w:rPr>
-          <w:b w:val="0"/>
-          <w:lang w:val="en-US"/>
-        </w:rPr>
-        <w:t>result_maze</w:t>
-      </w:r>
-      <w:proofErr w:type="spellEnd"/>
-      <w:r>
-        <w:rPr>
-          <w:b w:val="0"/>
-          <w:lang w:val="en-US"/>
-        </w:rPr>
-        <w:t>)</w:t>
+        <w:t xml:space="preserve">        file2.writelines(result_maze)</w:t>
       </w:r>
     </w:p>
     <w:p>
@@ -9127,31 +6603,20 @@
         <w:jc w:val="left"/>
         <w:rPr>
           <w:b w:val="0"/>
-          <w:lang w:val="en-US"/>
-        </w:rPr>
-      </w:pPr>
-      <w:r>
-        <w:rPr>
-          <w:b w:val="0"/>
-          <w:lang w:val="en-US"/>
-        </w:rPr>
-        <w:t xml:space="preserve">        </w:t>
-      </w:r>
-      <w:proofErr w:type="gramStart"/>
-      <w:r>
-        <w:rPr>
-          <w:b w:val="0"/>
-          <w:lang w:val="en-US"/>
-        </w:rPr>
-        <w:t>print(</w:t>
-      </w:r>
-      <w:proofErr w:type="gramEnd"/>
-      <w:r>
-        <w:rPr>
-          <w:b w:val="0"/>
-          <w:lang w:val="en-US"/>
-        </w:rPr>
-        <w:t>"</w:t>
+        </w:rPr>
+      </w:pPr>
+      <w:r>
+        <w:rPr>
+          <w:b w:val="0"/>
+          <w:lang w:val="en-US"/>
+        </w:rPr>
+        <w:t xml:space="preserve">        print</w:t>
+      </w:r>
+      <w:r>
+        <w:rPr>
+          <w:b w:val="0"/>
+        </w:rPr>
+        <w:t>("</w:t>
       </w:r>
       <w:r>
         <w:rPr>
@@ -9162,7 +6627,6 @@
       <w:r>
         <w:rPr>
           <w:b w:val="0"/>
-          <w:lang w:val="en-US"/>
         </w:rPr>
         <w:t xml:space="preserve"> </w:t>
       </w:r>
@@ -9175,7 +6639,6 @@
       <w:r>
         <w:rPr>
           <w:b w:val="0"/>
-          <w:lang w:val="en-US"/>
         </w:rPr>
         <w:t xml:space="preserve"> </w:t>
       </w:r>
@@ -9188,7 +6651,6 @@
       <w:r>
         <w:rPr>
           <w:b w:val="0"/>
-          <w:lang w:val="en-US"/>
         </w:rPr>
         <w:t>!</w:t>
       </w:r>
@@ -9201,7 +6663,6 @@
       <w:r>
         <w:rPr>
           <w:b w:val="0"/>
-          <w:lang w:val="en-US"/>
         </w:rPr>
         <w:t xml:space="preserve"> </w:t>
       </w:r>
@@ -9214,7 +6675,6 @@
       <w:r>
         <w:rPr>
           <w:b w:val="0"/>
-          <w:lang w:val="en-US"/>
         </w:rPr>
         <w:t xml:space="preserve"> </w:t>
       </w:r>
@@ -9227,7 +6687,6 @@
       <w:r>
         <w:rPr>
           <w:b w:val="0"/>
-          <w:lang w:val="en-US"/>
         </w:rPr>
         <w:t xml:space="preserve"> </w:t>
       </w:r>
@@ -9240,7 +6699,6 @@
       <w:r>
         <w:rPr>
           <w:b w:val="0"/>
-          <w:lang w:val="en-US"/>
         </w:rPr>
         <w:t xml:space="preserve"> </w:t>
       </w:r>
@@ -9253,9 +6711,73 @@
       <w:r>
         <w:rPr>
           <w:b w:val="0"/>
-          <w:lang w:val="en-US"/>
-        </w:rPr>
-        <w:t>: maze-for-me-done.txt")</w:t>
+        </w:rPr>
+        <w:t xml:space="preserve">: </w:t>
+      </w:r>
+      <w:r>
+        <w:rPr>
+          <w:b w:val="0"/>
+          <w:lang w:val="en-US"/>
+        </w:rPr>
+        <w:t>maze</w:t>
+      </w:r>
+      <w:r>
+        <w:rPr>
+          <w:b w:val="0"/>
+        </w:rPr>
+        <w:t>-</w:t>
+      </w:r>
+      <w:r>
+        <w:rPr>
+          <w:b w:val="0"/>
+          <w:lang w:val="en-US"/>
+        </w:rPr>
+        <w:t>for</w:t>
+      </w:r>
+      <w:r>
+        <w:rPr>
+          <w:b w:val="0"/>
+        </w:rPr>
+        <w:t>-</w:t>
+      </w:r>
+      <w:r>
+        <w:rPr>
+          <w:b w:val="0"/>
+          <w:lang w:val="en-US"/>
+        </w:rPr>
+        <w:t>me</w:t>
+      </w:r>
+      <w:r>
+        <w:rPr>
+          <w:b w:val="0"/>
+        </w:rPr>
+        <w:t>-</w:t>
+      </w:r>
+      <w:r>
+        <w:rPr>
+          <w:b w:val="0"/>
+          <w:lang w:val="en-US"/>
+        </w:rPr>
+        <w:t>done</w:t>
+      </w:r>
+      <w:r>
+        <w:rPr>
+          <w:b w:val="0"/>
+        </w:rPr>
+        <w:t>.</w:t>
+      </w:r>
+      <w:r>
+        <w:rPr>
+          <w:b w:val="0"/>
+          <w:lang w:val="en-US"/>
+        </w:rPr>
+        <w:t>txt</w:t>
+      </w:r>
+      <w:r>
+        <w:rPr>
+          <w:b w:val="0"/>
+        </w:rPr>
+        <w:t>")</w:t>
       </w:r>
     </w:p>
     <w:p>
@@ -9266,27 +6788,11 @@
           <w:b w:val="0"/>
         </w:rPr>
       </w:pPr>
-      <w:proofErr w:type="spellStart"/>
-      <w:proofErr w:type="gramStart"/>
-      <w:r>
-        <w:rPr>
-          <w:b w:val="0"/>
-        </w:rPr>
-        <w:t>main</w:t>
-      </w:r>
-      <w:proofErr w:type="spellEnd"/>
-      <w:r>
-        <w:rPr>
-          <w:b w:val="0"/>
-        </w:rPr>
-        <w:t>(</w:t>
-      </w:r>
-      <w:proofErr w:type="gramEnd"/>
-      <w:r>
-        <w:rPr>
-          <w:b w:val="0"/>
-        </w:rPr>
-        <w:t>)</w:t>
+      <w:r>
+        <w:rPr>
+          <w:b w:val="0"/>
+        </w:rPr>
+        <w:t>main()</w:t>
       </w:r>
     </w:p>
     <w:sectPr>
@@ -9302,7 +6808,7 @@
 </file>
 
 <file path=word/endnotes.xml><?xml version="1.0" encoding="utf-8"?>
-<w:endnotes xmlns:wpc="http://schemas.microsoft.com/office/word/2010/wordprocessingCanvas" xmlns:cx="http://schemas.microsoft.com/office/drawing/2014/chartex" xmlns:mc="http://schemas.openxmlformats.org/markup-compatibility/2006" xmlns:o="urn:schemas-microsoft-com:office:office" xmlns:r="http://schemas.openxmlformats.org/officeDocument/2006/relationships" xmlns:m="http://schemas.openxmlformats.org/officeDocument/2006/math" xmlns:v="urn:schemas-microsoft-com:vml" xmlns:wp14="http://schemas.microsoft.com/office/word/2010/wordprocessingDrawing" xmlns:wp="http://schemas.openxmlformats.org/drawingml/2006/wordprocessingDrawing" xmlns:w10="urn:schemas-microsoft-com:office:word" xmlns:w="http://schemas.openxmlformats.org/wordprocessingml/2006/main" xmlns:w14="http://schemas.microsoft.com/office/word/2010/wordml" xmlns:w15="http://schemas.microsoft.com/office/word/2012/wordml" xmlns:w16se="http://schemas.microsoft.com/office/word/2015/wordml/symex" xmlns:wpg="http://schemas.microsoft.com/office/word/2010/wordprocessingGroup" xmlns:wpi="http://schemas.microsoft.com/office/word/2010/wordprocessingInk" xmlns:wne="http://schemas.microsoft.com/office/word/2006/wordml" xmlns:wps="http://schemas.microsoft.com/office/word/2010/wordprocessingShape" mc:Ignorable="w14 w15 w16se wp14">
+<w:endnotes xmlns:wpc="http://schemas.microsoft.com/office/word/2010/wordprocessingCanvas" xmlns:cx="http://schemas.microsoft.com/office/drawing/2014/chartex" xmlns:cx1="http://schemas.microsoft.com/office/drawing/2015/9/8/chartex" xmlns:mc="http://schemas.openxmlformats.org/markup-compatibility/2006" xmlns:o="urn:schemas-microsoft-com:office:office" xmlns:r="http://schemas.openxmlformats.org/officeDocument/2006/relationships" xmlns:m="http://schemas.openxmlformats.org/officeDocument/2006/math" xmlns:v="urn:schemas-microsoft-com:vml" xmlns:wp14="http://schemas.microsoft.com/office/word/2010/wordprocessingDrawing" xmlns:wp="http://schemas.openxmlformats.org/drawingml/2006/wordprocessingDrawing" xmlns:w10="urn:schemas-microsoft-com:office:word" xmlns:w="http://schemas.openxmlformats.org/wordprocessingml/2006/main" xmlns:w14="http://schemas.microsoft.com/office/word/2010/wordml" xmlns:w15="http://schemas.microsoft.com/office/word/2012/wordml" xmlns:w16se="http://schemas.microsoft.com/office/word/2015/wordml/symex" xmlns:wpg="http://schemas.microsoft.com/office/word/2010/wordprocessingGroup" xmlns:wpi="http://schemas.microsoft.com/office/word/2010/wordprocessingInk" xmlns:wne="http://schemas.microsoft.com/office/word/2006/wordml" xmlns:wps="http://schemas.microsoft.com/office/word/2010/wordprocessingShape" mc:Ignorable="w14 w15 w16se wp14">
   <w:endnote w:type="separator" w:id="-1">
     <w:p>
       <w:pPr>
@@ -9327,7 +6833,7 @@
 </file>
 
 <file path=word/footer1.xml><?xml version="1.0" encoding="utf-8"?>
-<w:ftr xmlns:wpc="http://schemas.microsoft.com/office/word/2010/wordprocessingCanvas" xmlns:cx="http://schemas.microsoft.com/office/drawing/2014/chartex" xmlns:mc="http://schemas.openxmlformats.org/markup-compatibility/2006" xmlns:o="urn:schemas-microsoft-com:office:office" xmlns:r="http://schemas.openxmlformats.org/officeDocument/2006/relationships" xmlns:m="http://schemas.openxmlformats.org/officeDocument/2006/math" xmlns:v="urn:schemas-microsoft-com:vml" xmlns:wp14="http://schemas.microsoft.com/office/word/2010/wordprocessingDrawing" xmlns:wp="http://schemas.openxmlformats.org/drawingml/2006/wordprocessingDrawing" xmlns:w10="urn:schemas-microsoft-com:office:word" xmlns:w="http://schemas.openxmlformats.org/wordprocessingml/2006/main" xmlns:w14="http://schemas.microsoft.com/office/word/2010/wordml" xmlns:w15="http://schemas.microsoft.com/office/word/2012/wordml" xmlns:w16se="http://schemas.microsoft.com/office/word/2015/wordml/symex" xmlns:wpg="http://schemas.microsoft.com/office/word/2010/wordprocessingGroup" xmlns:wpi="http://schemas.microsoft.com/office/word/2010/wordprocessingInk" xmlns:wne="http://schemas.microsoft.com/office/word/2006/wordml" xmlns:wps="http://schemas.microsoft.com/office/word/2010/wordprocessingShape" mc:Ignorable="w14 w15 w16se wp14">
+<w:ftr xmlns:wpc="http://schemas.microsoft.com/office/word/2010/wordprocessingCanvas" xmlns:cx="http://schemas.microsoft.com/office/drawing/2014/chartex" xmlns:cx1="http://schemas.microsoft.com/office/drawing/2015/9/8/chartex" xmlns:mc="http://schemas.openxmlformats.org/markup-compatibility/2006" xmlns:o="urn:schemas-microsoft-com:office:office" xmlns:r="http://schemas.openxmlformats.org/officeDocument/2006/relationships" xmlns:m="http://schemas.openxmlformats.org/officeDocument/2006/math" xmlns:v="urn:schemas-microsoft-com:vml" xmlns:wp14="http://schemas.microsoft.com/office/word/2010/wordprocessingDrawing" xmlns:wp="http://schemas.openxmlformats.org/drawingml/2006/wordprocessingDrawing" xmlns:w10="urn:schemas-microsoft-com:office:word" xmlns:w="http://schemas.openxmlformats.org/wordprocessingml/2006/main" xmlns:w14="http://schemas.microsoft.com/office/word/2010/wordml" xmlns:w15="http://schemas.microsoft.com/office/word/2012/wordml" xmlns:w16se="http://schemas.microsoft.com/office/word/2015/wordml/symex" xmlns:wpg="http://schemas.microsoft.com/office/word/2010/wordprocessingGroup" xmlns:wpi="http://schemas.microsoft.com/office/word/2010/wordprocessingInk" xmlns:wne="http://schemas.microsoft.com/office/word/2006/wordml" xmlns:wps="http://schemas.microsoft.com/office/word/2010/wordprocessingShape" mc:Ignorable="w14 w15 w16se wp14">
   <w:sdt>
     <w:sdtPr>
       <w:id w:val="-1527631869"/>
@@ -9362,7 +6868,7 @@
           <w:rPr>
             <w:noProof/>
           </w:rPr>
-          <w:t>19</w:t>
+          <w:t>4</w:t>
         </w:r>
         <w:r>
           <w:fldChar w:fldCharType="end"/>
@@ -9379,7 +6885,7 @@
 </file>
 
 <file path=word/footnotes.xml><?xml version="1.0" encoding="utf-8"?>
-<w:footnotes xmlns:wpc="http://schemas.microsoft.com/office/word/2010/wordprocessingCanvas" xmlns:cx="http://schemas.microsoft.com/office/drawing/2014/chartex" xmlns:mc="http://schemas.openxmlformats.org/markup-compatibility/2006" xmlns:o="urn:schemas-microsoft-com:office:office" xmlns:r="http://schemas.openxmlformats.org/officeDocument/2006/relationships" xmlns:m="http://schemas.openxmlformats.org/officeDocument/2006/math" xmlns:v="urn:schemas-microsoft-com:vml" xmlns:wp14="http://schemas.microsoft.com/office/word/2010/wordprocessingDrawing" xmlns:wp="http://schemas.openxmlformats.org/drawingml/2006/wordprocessingDrawing" xmlns:w10="urn:schemas-microsoft-com:office:word" xmlns:w="http://schemas.openxmlformats.org/wordprocessingml/2006/main" xmlns:w14="http://schemas.microsoft.com/office/word/2010/wordml" xmlns:w15="http://schemas.microsoft.com/office/word/2012/wordml" xmlns:w16se="http://schemas.microsoft.com/office/word/2015/wordml/symex" xmlns:wpg="http://schemas.microsoft.com/office/word/2010/wordprocessingGroup" xmlns:wpi="http://schemas.microsoft.com/office/word/2010/wordprocessingInk" xmlns:wne="http://schemas.microsoft.com/office/word/2006/wordml" xmlns:wps="http://schemas.microsoft.com/office/word/2010/wordprocessingShape" mc:Ignorable="w14 w15 w16se wp14">
+<w:footnotes xmlns:wpc="http://schemas.microsoft.com/office/word/2010/wordprocessingCanvas" xmlns:cx="http://schemas.microsoft.com/office/drawing/2014/chartex" xmlns:cx1="http://schemas.microsoft.com/office/drawing/2015/9/8/chartex" xmlns:mc="http://schemas.openxmlformats.org/markup-compatibility/2006" xmlns:o="urn:schemas-microsoft-com:office:office" xmlns:r="http://schemas.openxmlformats.org/officeDocument/2006/relationships" xmlns:m="http://schemas.openxmlformats.org/officeDocument/2006/math" xmlns:v="urn:schemas-microsoft-com:vml" xmlns:wp14="http://schemas.microsoft.com/office/word/2010/wordprocessingDrawing" xmlns:wp="http://schemas.openxmlformats.org/drawingml/2006/wordprocessingDrawing" xmlns:w10="urn:schemas-microsoft-com:office:word" xmlns:w="http://schemas.openxmlformats.org/wordprocessingml/2006/main" xmlns:w14="http://schemas.microsoft.com/office/word/2010/wordml" xmlns:w15="http://schemas.microsoft.com/office/word/2012/wordml" xmlns:w16se="http://schemas.microsoft.com/office/word/2015/wordml/symex" xmlns:wpg="http://schemas.microsoft.com/office/word/2010/wordprocessingGroup" xmlns:wpi="http://schemas.microsoft.com/office/word/2010/wordprocessingInk" xmlns:wne="http://schemas.microsoft.com/office/word/2006/wordml" xmlns:wps="http://schemas.microsoft.com/office/word/2010/wordprocessingShape" mc:Ignorable="w14 w15 w16se wp14">
   <w:footnote w:type="separator" w:id="-1">
     <w:p>
       <w:pPr>
@@ -9404,7 +6910,7 @@
 </file>
 
 <file path=word/numbering.xml><?xml version="1.0" encoding="utf-8"?>
-<w:numbering xmlns:wpc="http://schemas.microsoft.com/office/word/2010/wordprocessingCanvas" xmlns:cx="http://schemas.microsoft.com/office/drawing/2014/chartex" xmlns:mc="http://schemas.openxmlformats.org/markup-compatibility/2006" xmlns:o="urn:schemas-microsoft-com:office:office" xmlns:r="http://schemas.openxmlformats.org/officeDocument/2006/relationships" xmlns:m="http://schemas.openxmlformats.org/officeDocument/2006/math" xmlns:v="urn:schemas-microsoft-com:vml" xmlns:wp14="http://schemas.microsoft.com/office/word/2010/wordprocessingDrawing" xmlns:wp="http://schemas.openxmlformats.org/drawingml/2006/wordprocessingDrawing" xmlns:w10="urn:schemas-microsoft-com:office:word" xmlns:w="http://schemas.openxmlformats.org/wordprocessingml/2006/main" xmlns:w14="http://schemas.microsoft.com/office/word/2010/wordml" xmlns:w15="http://schemas.microsoft.com/office/word/2012/wordml" xmlns:w16se="http://schemas.microsoft.com/office/word/2015/wordml/symex" xmlns:wpg="http://schemas.microsoft.com/office/word/2010/wordprocessingGroup" xmlns:wpi="http://schemas.microsoft.com/office/word/2010/wordprocessingInk" xmlns:wne="http://schemas.microsoft.com/office/word/2006/wordml" xmlns:wps="http://schemas.microsoft.com/office/word/2010/wordprocessingShape" mc:Ignorable="w14 w15 w16se wp14">
+<w:numbering xmlns:wpc="http://schemas.microsoft.com/office/word/2010/wordprocessingCanvas" xmlns:cx="http://schemas.microsoft.com/office/drawing/2014/chartex" xmlns:cx1="http://schemas.microsoft.com/office/drawing/2015/9/8/chartex" xmlns:mc="http://schemas.openxmlformats.org/markup-compatibility/2006" xmlns:o="urn:schemas-microsoft-com:office:office" xmlns:r="http://schemas.openxmlformats.org/officeDocument/2006/relationships" xmlns:m="http://schemas.openxmlformats.org/officeDocument/2006/math" xmlns:v="urn:schemas-microsoft-com:vml" xmlns:wp14="http://schemas.microsoft.com/office/word/2010/wordprocessingDrawing" xmlns:wp="http://schemas.openxmlformats.org/drawingml/2006/wordprocessingDrawing" xmlns:w10="urn:schemas-microsoft-com:office:word" xmlns:w="http://schemas.openxmlformats.org/wordprocessingml/2006/main" xmlns:w14="http://schemas.microsoft.com/office/word/2010/wordml" xmlns:w15="http://schemas.microsoft.com/office/word/2012/wordml" xmlns:w16se="http://schemas.microsoft.com/office/word/2015/wordml/symex" xmlns:wpg="http://schemas.microsoft.com/office/word/2010/wordprocessingGroup" xmlns:wpi="http://schemas.microsoft.com/office/word/2010/wordprocessingInk" xmlns:wne="http://schemas.microsoft.com/office/word/2006/wordml" xmlns:wps="http://schemas.microsoft.com/office/word/2010/wordprocessingShape" mc:Ignorable="w14 w15 w16se wp14">
   <w:abstractNum w:abstractNumId="0" w15:restartNumberingAfterBreak="0">
     <w:nsid w:val="04FC79D7"/>
     <w:multiLevelType w:val="hybridMultilevel"/>
@@ -24537,7 +22043,7 @@
 </file>
 
 <file path=customXml/itemProps1.xml><?xml version="1.0" encoding="utf-8"?>
-<ds:datastoreItem xmlns:ds="http://schemas.openxmlformats.org/officeDocument/2006/customXml" ds:itemID="{159BFFCD-AC5F-47D5-9E43-F2688262C6C2}">
+<ds:datastoreItem xmlns:ds="http://schemas.openxmlformats.org/officeDocument/2006/customXml" ds:itemID="{588E8F3C-8485-401A-B3EC-F511DCA3D1EC}">
   <ds:schemaRefs>
     <ds:schemaRef ds:uri="http://schemas.openxmlformats.org/officeDocument/2006/bibliography"/>
   </ds:schemaRefs>
